--- a/SpoPSWI Report.docx
+++ b/SpoPSWI Report.docx
@@ -1,7 +1,7 @@
 
 <file path=word/document.xml><?xml version="1.0" encoding="utf-8"?>
-<w:document xmlns:wpc="http://schemas.microsoft.com/office/word/2010/wordprocessingCanvas" xmlns:cx="http://schemas.microsoft.com/office/drawing/2014/chartex" xmlns:cx1="http://schemas.microsoft.com/office/drawing/2015/9/8/chartex" xmlns:mc="http://schemas.openxmlformats.org/markup-compatibility/2006" xmlns:o="urn:schemas-microsoft-com:office:office" xmlns:r="http://schemas.openxmlformats.org/officeDocument/2006/relationships" xmlns:m="http://schemas.openxmlformats.org/officeDocument/2006/math" xmlns:v="urn:schemas-microsoft-com:vml" xmlns:wp14="http://schemas.microsoft.com/office/word/2010/wordprocessingDrawing" xmlns:wp="http://schemas.openxmlformats.org/drawingml/2006/wordprocessingDrawing" xmlns:w10="urn:schemas-microsoft-com:office:word" xmlns:w="http://schemas.openxmlformats.org/wordprocessingml/2006/main" xmlns:w14="http://schemas.microsoft.com/office/word/2010/wordml" xmlns:w15="http://schemas.microsoft.com/office/word/2012/wordml" xmlns:w16se="http://schemas.microsoft.com/office/word/2015/wordml/symex" xmlns:wpg="http://schemas.microsoft.com/office/word/2010/wordprocessingGroup" xmlns:wpi="http://schemas.microsoft.com/office/word/2010/wordprocessingInk" xmlns:wne="http://schemas.microsoft.com/office/word/2006/wordml" xmlns:wps="http://schemas.microsoft.com/office/word/2010/wordprocessingShape" mc:Ignorable="w14 w15 w16se wp14">
-  <w:background w:color="000000" w:themeColor="text1"/>
+<w:document xmlns:wpc="http://schemas.microsoft.com/office/word/2010/wordprocessingCanvas" xmlns:cx="http://schemas.microsoft.com/office/drawing/2014/chartex" xmlns:cx1="http://schemas.microsoft.com/office/drawing/2015/9/8/chartex" xmlns:cx2="http://schemas.microsoft.com/office/drawing/2015/10/21/chartex" xmlns:cx3="http://schemas.microsoft.com/office/drawing/2016/5/9/chartex" xmlns:cx4="http://schemas.microsoft.com/office/drawing/2016/5/10/chartex" xmlns:cx5="http://schemas.microsoft.com/office/drawing/2016/5/11/chartex" xmlns:cx6="http://schemas.microsoft.com/office/drawing/2016/5/12/chartex" xmlns:cx7="http://schemas.microsoft.com/office/drawing/2016/5/13/chartex" xmlns:cx8="http://schemas.microsoft.com/office/drawing/2016/5/14/chartex" xmlns:mc="http://schemas.openxmlformats.org/markup-compatibility/2006" xmlns:aink="http://schemas.microsoft.com/office/drawing/2016/ink" xmlns:am3d="http://schemas.microsoft.com/office/drawing/2017/model3d" xmlns:o="urn:schemas-microsoft-com:office:office" xmlns:r="http://schemas.openxmlformats.org/officeDocument/2006/relationships" xmlns:m="http://schemas.openxmlformats.org/officeDocument/2006/math" xmlns:v="urn:schemas-microsoft-com:vml" xmlns:wp14="http://schemas.microsoft.com/office/word/2010/wordprocessingDrawing" xmlns:wp="http://schemas.openxmlformats.org/drawingml/2006/wordprocessingDrawing" xmlns:w10="urn:schemas-microsoft-com:office:word" xmlns:w="http://schemas.openxmlformats.org/wordprocessingml/2006/main" xmlns:w14="http://schemas.microsoft.com/office/word/2010/wordml" xmlns:w15="http://schemas.microsoft.com/office/word/2012/wordml" xmlns:w16cid="http://schemas.microsoft.com/office/word/2016/wordml/cid" xmlns:w16se="http://schemas.microsoft.com/office/word/2015/wordml/symex" xmlns:wpg="http://schemas.microsoft.com/office/word/2010/wordprocessingGroup" xmlns:wpi="http://schemas.microsoft.com/office/word/2010/wordprocessingInk" xmlns:wne="http://schemas.microsoft.com/office/word/2006/wordml" xmlns:wps="http://schemas.microsoft.com/office/word/2010/wordprocessingShape" mc:Ignorable="w14 w15 w16se w16cid wp14">
+  <w:background w:color="0F0F0F"/>
   <w:body>
     <w:sdt>
       <w:sdtPr>
@@ -31,15 +31,15 @@
               <w:lang w:val="en-AU" w:eastAsia="zh-CN"/>
             </w:rPr>
             <w:drawing>
-              <wp:anchor distT="0" distB="0" distL="114300" distR="114300" simplePos="0" relativeHeight="251669504" behindDoc="0" locked="0" layoutInCell="1" allowOverlap="1">
+              <wp:anchor distT="0" distB="0" distL="114300" distR="114300" simplePos="0" relativeHeight="251669504" behindDoc="0" locked="0" layoutInCell="1" allowOverlap="1" wp14:anchorId="357EBCED" wp14:editId="195F8A67">
                 <wp:simplePos x="0" y="0"/>
                 <wp:positionH relativeFrom="margin">
-                  <wp:posOffset>-331518</wp:posOffset>
+                  <wp:align>left</wp:align>
                 </wp:positionH>
                 <wp:positionV relativeFrom="paragraph">
-                  <wp:posOffset>-482864</wp:posOffset>
+                  <wp:posOffset>-603995</wp:posOffset>
                 </wp:positionV>
-                <wp:extent cx="785004" cy="785004"/>
+                <wp:extent cx="784860" cy="784860"/>
                 <wp:effectExtent l="0" t="0" r="0" b="0"/>
                 <wp:wrapNone/>
                 <wp:docPr id="5" name="Picture 5"/>
@@ -94,13 +94,13 @@
             <mc:AlternateContent>
               <mc:Choice Requires="wpg">
                 <w:drawing>
-                  <wp:anchor distT="0" distB="0" distL="114300" distR="114300" simplePos="0" relativeHeight="251658240" behindDoc="0" locked="0" layoutInCell="1" allowOverlap="1" wp14:anchorId="404AF38F" wp14:editId="166E801B">
+                  <wp:anchor distT="0" distB="0" distL="114300" distR="114300" simplePos="0" relativeHeight="251658240" behindDoc="0" locked="0" layoutInCell="1" allowOverlap="1" wp14:anchorId="7C268D27" wp14:editId="1B1896D8">
                     <wp:simplePos x="0" y="0"/>
-                    <wp:positionH relativeFrom="column">
-                      <wp:posOffset>3434938</wp:posOffset>
+                    <wp:positionH relativeFrom="page">
+                      <wp:posOffset>4779468</wp:posOffset>
                     </wp:positionH>
                     <wp:positionV relativeFrom="paragraph">
-                      <wp:posOffset>-2814452</wp:posOffset>
+                      <wp:posOffset>-3302517</wp:posOffset>
                     </wp:positionV>
                     <wp:extent cx="4363142" cy="4778829"/>
                     <wp:effectExtent l="0" t="0" r="0" b="3175"/>
@@ -118,6 +118,7 @@
                               <a:chOff x="0" y="0"/>
                               <a:chExt cx="4363142" cy="4778829"/>
                             </a:xfrm>
+                            <a:noFill/>
                           </wpg:grpSpPr>
                           <pic:pic xmlns:pic="http://schemas.openxmlformats.org/drawingml/2006/picture">
                             <pic:nvPicPr>
@@ -128,19 +129,12 @@
                             </pic:nvPicPr>
                             <pic:blipFill>
                               <a:blip r:embed="rId9">
-                                <a:duotone>
-                                  <a:prstClr val="black"/>
-                                  <a:schemeClr val="bg1">
-                                    <a:tint val="45000"/>
-                                    <a:satMod val="400000"/>
-                                  </a:schemeClr>
-                                </a:duotone>
                                 <a:extLst>
                                   <a:ext uri="{28A0092B-C50C-407E-A947-70E740481C1C}">
                                     <a14:useLocalDpi xmlns:a14="http://schemas.microsoft.com/office/drawing/2010/main" val="0"/>
                                   </a:ext>
                                   <a:ext uri="{96DAC541-7B7A-43D3-8B79-37D633B846F1}">
-                                    <asvg:svgBlip xmlns:asvg="http://schemas.microsoft.com/office/drawing/2016/SVG/main" xmlns:w16cid="http://schemas.microsoft.com/office/word/2016/wordml/cid" xmlns:w="http://schemas.openxmlformats.org/wordprocessingml/2006/main" xmlns:w10="urn:schemas-microsoft-com:office:word" xmlns:v="urn:schemas-microsoft-com:vml" xmlns:o="urn:schemas-microsoft-com:office:office" xmlns:am3d="http://schemas.microsoft.com/office/drawing/2017/model3d" xmlns:aink="http://schemas.microsoft.com/office/drawing/2016/ink" xmlns:cx8="http://schemas.microsoft.com/office/drawing/2016/5/14/chartex" xmlns:cx7="http://schemas.microsoft.com/office/drawing/2016/5/13/chartex" xmlns:cx6="http://schemas.microsoft.com/office/drawing/2016/5/12/chartex" xmlns:cx5="http://schemas.microsoft.com/office/drawing/2016/5/11/chartex" xmlns:cx4="http://schemas.microsoft.com/office/drawing/2016/5/10/chartex" xmlns:cx3="http://schemas.microsoft.com/office/drawing/2016/5/9/chartex" xmlns:cx2="http://schemas.microsoft.com/office/drawing/2015/10/21/chartex" xmlns="" r:embed="rId10"/>
+                                    <asvg:svgBlip xmlns:asvg="http://schemas.microsoft.com/office/drawing/2016/SVG/main" r:embed="rId10"/>
                                   </a:ext>
                                 </a:extLst>
                               </a:blip>
@@ -167,19 +161,12 @@
                             </pic:nvPicPr>
                             <pic:blipFill>
                               <a:blip r:embed="rId11" cstate="print">
-                                <a:duotone>
-                                  <a:prstClr val="black"/>
-                                  <a:schemeClr val="accent4">
-                                    <a:tint val="45000"/>
-                                    <a:satMod val="400000"/>
-                                  </a:schemeClr>
-                                </a:duotone>
                                 <a:extLst>
                                   <a:ext uri="{28A0092B-C50C-407E-A947-70E740481C1C}">
                                     <a14:useLocalDpi xmlns:a14="http://schemas.microsoft.com/office/drawing/2010/main" val="0"/>
                                   </a:ext>
                                   <a:ext uri="{96DAC541-7B7A-43D3-8B79-37D633B846F1}">
-                                    <asvg:svgBlip xmlns:asvg="http://schemas.microsoft.com/office/drawing/2016/SVG/main" xmlns:w16cid="http://schemas.microsoft.com/office/word/2016/wordml/cid" xmlns:w="http://schemas.openxmlformats.org/wordprocessingml/2006/main" xmlns:w10="urn:schemas-microsoft-com:office:word" xmlns:v="urn:schemas-microsoft-com:vml" xmlns:o="urn:schemas-microsoft-com:office:office" xmlns:am3d="http://schemas.microsoft.com/office/drawing/2017/model3d" xmlns:aink="http://schemas.microsoft.com/office/drawing/2016/ink" xmlns:cx8="http://schemas.microsoft.com/office/drawing/2016/5/14/chartex" xmlns:cx7="http://schemas.microsoft.com/office/drawing/2016/5/13/chartex" xmlns:cx6="http://schemas.microsoft.com/office/drawing/2016/5/12/chartex" xmlns:cx5="http://schemas.microsoft.com/office/drawing/2016/5/11/chartex" xmlns:cx4="http://schemas.microsoft.com/office/drawing/2016/5/10/chartex" xmlns:cx3="http://schemas.microsoft.com/office/drawing/2016/5/9/chartex" xmlns:cx2="http://schemas.microsoft.com/office/drawing/2015/10/21/chartex" xmlns="" r:embed="rId12"/>
+                                    <asvg:svgBlip xmlns:asvg="http://schemas.microsoft.com/office/drawing/2016/SVG/main" r:embed="rId12"/>
                                   </a:ext>
                                 </a:extLst>
                               </a:blip>
@@ -205,20 +192,13 @@
                               </pic:cNvPicPr>
                             </pic:nvPicPr>
                             <pic:blipFill>
-                              <a:blip r:embed="rId13" cstate="print">
-                                <a:duotone>
-                                  <a:prstClr val="black"/>
-                                  <a:srgbClr val="23CF5F">
-                                    <a:tint val="45000"/>
-                                    <a:satMod val="400000"/>
-                                  </a:srgbClr>
-                                </a:duotone>
+                              <a:blip r:embed="rId9" cstate="print">
                                 <a:extLst>
                                   <a:ext uri="{28A0092B-C50C-407E-A947-70E740481C1C}">
                                     <a14:useLocalDpi xmlns:a14="http://schemas.microsoft.com/office/drawing/2010/main" val="0"/>
                                   </a:ext>
                                   <a:ext uri="{96DAC541-7B7A-43D3-8B79-37D633B846F1}">
-                                    <asvg:svgBlip xmlns:asvg="http://schemas.microsoft.com/office/drawing/2016/SVG/main" xmlns:w16cid="http://schemas.microsoft.com/office/word/2016/wordml/cid" xmlns:w="http://schemas.openxmlformats.org/wordprocessingml/2006/main" xmlns:w10="urn:schemas-microsoft-com:office:word" xmlns:v="urn:schemas-microsoft-com:vml" xmlns:o="urn:schemas-microsoft-com:office:office" xmlns:am3d="http://schemas.microsoft.com/office/drawing/2017/model3d" xmlns:aink="http://schemas.microsoft.com/office/drawing/2016/ink" xmlns:cx8="http://schemas.microsoft.com/office/drawing/2016/5/14/chartex" xmlns:cx7="http://schemas.microsoft.com/office/drawing/2016/5/13/chartex" xmlns:cx6="http://schemas.microsoft.com/office/drawing/2016/5/12/chartex" xmlns:cx5="http://schemas.microsoft.com/office/drawing/2016/5/11/chartex" xmlns:cx4="http://schemas.microsoft.com/office/drawing/2016/5/10/chartex" xmlns:cx3="http://schemas.microsoft.com/office/drawing/2016/5/9/chartex" xmlns:cx2="http://schemas.microsoft.com/office/drawing/2015/10/21/chartex" xmlns="" r:embed="rId14"/>
+                                    <asvg:svgBlip xmlns:asvg="http://schemas.microsoft.com/office/drawing/2016/SVG/main" r:embed="rId13"/>
                                   </a:ext>
                                 </a:extLst>
                               </a:blip>
@@ -244,20 +224,13 @@
                               </pic:cNvPicPr>
                             </pic:nvPicPr>
                             <pic:blipFill>
-                              <a:blip r:embed="rId15" cstate="print">
-                                <a:duotone>
-                                  <a:prstClr val="black"/>
-                                  <a:srgbClr val="23CF5F">
-                                    <a:tint val="45000"/>
-                                    <a:satMod val="400000"/>
-                                  </a:srgbClr>
-                                </a:duotone>
+                              <a:blip r:embed="rId14" cstate="print">
                                 <a:extLst>
                                   <a:ext uri="{28A0092B-C50C-407E-A947-70E740481C1C}">
                                     <a14:useLocalDpi xmlns:a14="http://schemas.microsoft.com/office/drawing/2010/main" val="0"/>
                                   </a:ext>
                                   <a:ext uri="{96DAC541-7B7A-43D3-8B79-37D633B846F1}">
-                                    <asvg:svgBlip xmlns:asvg="http://schemas.microsoft.com/office/drawing/2016/SVG/main" xmlns:w16cid="http://schemas.microsoft.com/office/word/2016/wordml/cid" xmlns:w="http://schemas.openxmlformats.org/wordprocessingml/2006/main" xmlns:w10="urn:schemas-microsoft-com:office:word" xmlns:v="urn:schemas-microsoft-com:vml" xmlns:o="urn:schemas-microsoft-com:office:office" xmlns:am3d="http://schemas.microsoft.com/office/drawing/2017/model3d" xmlns:aink="http://schemas.microsoft.com/office/drawing/2016/ink" xmlns:cx8="http://schemas.microsoft.com/office/drawing/2016/5/14/chartex" xmlns:cx7="http://schemas.microsoft.com/office/drawing/2016/5/13/chartex" xmlns:cx6="http://schemas.microsoft.com/office/drawing/2016/5/12/chartex" xmlns:cx5="http://schemas.microsoft.com/office/drawing/2016/5/11/chartex" xmlns:cx4="http://schemas.microsoft.com/office/drawing/2016/5/10/chartex" xmlns:cx3="http://schemas.microsoft.com/office/drawing/2016/5/9/chartex" xmlns:cx2="http://schemas.microsoft.com/office/drawing/2015/10/21/chartex" xmlns="" r:embed="rId16"/>
+                                    <asvg:svgBlip xmlns:asvg="http://schemas.microsoft.com/office/drawing/2016/SVG/main" r:embed="rId15"/>
                                   </a:ext>
                                 </a:extLst>
                               </a:blip>
@@ -283,7 +256,7 @@
               </mc:Choice>
               <mc:Fallback>
                 <w:pict>
-                  <v:group w14:anchorId="57FB38FE" id="Group 27" o:spid="_x0000_s1026" alt="Hexagonal shapes" style="position:absolute;margin-left:270.45pt;margin-top:-221.6pt;width:343.55pt;height:376.3pt;z-index:251658240" coordsize="43631,47788" o:gfxdata="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">
+                  <v:group w14:anchorId="51152F8A" id="Group 27" o:spid="_x0000_s1026" alt="Hexagonal shapes" style="position:absolute;margin-left:376.35pt;margin-top:-260.05pt;width:343.55pt;height:376.3pt;z-index:251658240;mso-position-horizontal-relative:page" coordsize="43631,47788" o:gfxdata="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">
                     <v:shapetype id="_x0000_t75" coordsize="21600,21600" o:spt="75" o:preferrelative="t" path="m@4@5l@4@11@9@11@9@5xe" filled="f" stroked="f">
                       <v:stroke joinstyle="miter"/>
                       <v:formulas>
@@ -303,22 +276,19 @@
                       <v:path o:extrusionok="f" gradientshapeok="t" o:connecttype="rect"/>
                       <o:lock v:ext="edit" aspectratio="t"/>
                     </v:shapetype>
-                    <v:shape id="Graphic 13" o:spid="_x0000_s1027" type="#_x0000_t75" alt="hexagon 1" style="position:absolute;left:8312;width:35319;height:40881;visibility:visible;mso-wrap-style:square" o:gfxdata="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">
-                      <v:imagedata r:id="rId17" o:title="hexagon 1" recolortarget="black"/>
-                      <v:path arrowok="t"/>
+                    <v:shape id="Graphic 13" o:spid="_x0000_s1027" type="#_x0000_t75" alt="hexagon 1" style="position:absolute;left:8312;width:35319;height:40881;visibility:visible;mso-wrap-style:square" o:gfxdata="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">
+                      <v:imagedata r:id="rId16" o:title="hexagon 1"/>
                     </v:shape>
-                    <v:shape id="Graphic 14" o:spid="_x0000_s1028" type="#_x0000_t75" alt="hexagon 2" style="position:absolute;left:3206;top:10806;width:27718;height:32036;visibility:visible;mso-wrap-style:square" o:gfxdata="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">
-                      <v:imagedata r:id="rId18" o:title="hexagon 2" recolortarget="black"/>
-                      <v:path arrowok="t"/>
+                    <v:shape id="Graphic 14" o:spid="_x0000_s1028" type="#_x0000_t75" alt="hexagon 2" style="position:absolute;left:3206;top:10806;width:27718;height:32036;visibility:visible;mso-wrap-style:square" o:gfxdata="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">
+                      <v:imagedata r:id="rId17" o:title="hexagon 2"/>
                     </v:shape>
-                    <v:shape id="Graphic 15" o:spid="_x0000_s1029" type="#_x0000_t75" alt="hexagon 4" style="position:absolute;top:22563;width:15830;height:18326;visibility:visible;mso-wrap-style:square" o:gfxdata="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">
-                      <v:imagedata r:id="rId19" o:title="hexagon 4" recolortarget="black"/>
-                      <v:path arrowok="t"/>
+                    <v:shape id="Graphic 15" o:spid="_x0000_s1029" type="#_x0000_t75" alt="hexagon 4" style="position:absolute;top:22563;width:15830;height:18326;visibility:visible;mso-wrap-style:square" o:gfxdata="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">
+                      <v:imagedata r:id="rId16" o:title="hexagon 4"/>
                     </v:shape>
-                    <v:shape id="Graphic 16" o:spid="_x0000_s1030" type="#_x0000_t75" alt="hexagon 3" style="position:absolute;left:22800;top:28738;width:16478;height:19050;visibility:visible;mso-wrap-style:square" o:gfxdata="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">
-                      <v:imagedata r:id="rId20" o:title="hexagon 3" recolortarget="black"/>
-                      <v:path arrowok="t"/>
+                    <v:shape id="Graphic 16" o:spid="_x0000_s1030" type="#_x0000_t75" alt="hexagon 3" style="position:absolute;left:22800;top:28738;width:16478;height:19050;visibility:visible;mso-wrap-style:square" o:gfxdata="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">
+                      <v:imagedata r:id="rId18" o:title="hexagon 3"/>
                     </v:shape>
+                    <w10:wrap anchorx="page"/>
                   </v:group>
                 </w:pict>
               </mc:Fallback>
@@ -367,7 +337,7 @@
                   <mc:AlternateContent>
                     <mc:Choice Requires="wps">
                       <w:drawing>
-                        <wp:anchor distT="0" distB="0" distL="114300" distR="114300" simplePos="0" relativeHeight="251660288" behindDoc="0" locked="0" layoutInCell="1" allowOverlap="1" wp14:anchorId="28354668" wp14:editId="1EDAB8E8">
+                        <wp:anchor distT="0" distB="0" distL="114300" distR="114300" simplePos="0" relativeHeight="251660288" behindDoc="0" locked="0" layoutInCell="1" allowOverlap="1" wp14:anchorId="604A3C4B" wp14:editId="66B3321C">
                           <wp:simplePos x="0" y="0"/>
                           <wp:positionH relativeFrom="column">
                             <wp:posOffset>2234565</wp:posOffset>
@@ -435,7 +405,7 @@
                     </mc:Choice>
                     <mc:Fallback>
                       <w:pict>
-                        <v:rect w14:anchorId="4184718A" id="Rectangle 18" o:spid="_x0000_s1026" alt="Title: Line" style="position:absolute;margin-left:175.95pt;margin-top:56.75pt;width:252.15pt;height:7.5pt;z-index:251660288;visibility:visible;mso-wrap-style:square;mso-width-percent:0;mso-height-percent:0;mso-wrap-distance-left:9pt;mso-wrap-distance-top:0;mso-wrap-distance-right:9pt;mso-wrap-distance-bottom:0;mso-position-horizontal:absolute;mso-position-horizontal-relative:text;mso-position-vertical:absolute;mso-position-vertical-relative:text;mso-width-percent:0;mso-height-percent:0;mso-width-relative:margin;mso-height-relative:margin;v-text-anchor:middle" o:gfxdata="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" fillcolor="black [3215]" stroked="f" strokeweight="2.25pt"/>
+                        <v:rect w14:anchorId="2714251C" id="Rectangle 18" o:spid="_x0000_s1026" alt="Title: Line" style="position:absolute;margin-left:175.95pt;margin-top:56.75pt;width:252.15pt;height:7.5pt;z-index:251660288;visibility:visible;mso-wrap-style:square;mso-width-percent:0;mso-height-percent:0;mso-wrap-distance-left:9pt;mso-wrap-distance-top:0;mso-wrap-distance-right:9pt;mso-wrap-distance-bottom:0;mso-position-horizontal:absolute;mso-position-horizontal-relative:text;mso-position-vertical:absolute;mso-position-vertical-relative:text;mso-width-percent:0;mso-height-percent:0;mso-width-relative:margin;mso-height-relative:margin;v-text-anchor:middle" o:gfxdata="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" fillcolor="black [3215]" stroked="f" strokeweight="2.25pt"/>
                       </w:pict>
                     </mc:Fallback>
                   </mc:AlternateContent>
@@ -454,7 +424,7 @@
                   <mc:AlternateContent>
                     <mc:Choice Requires="wps">
                       <w:drawing>
-                        <wp:inline distT="0" distB="0" distL="0" distR="0" wp14:anchorId="47F46DCE" wp14:editId="0725434B">
+                        <wp:inline distT="0" distB="0" distL="0" distR="0" wp14:anchorId="32FD9299" wp14:editId="039646E0">
                           <wp:extent cx="6697389" cy="771855"/>
                           <wp:effectExtent l="0" t="0" r="0" b="9525"/>
                           <wp:docPr id="24" name="Text Box 24"/>
@@ -528,7 +498,7 @@
                     </mc:Choice>
                     <mc:Fallback>
                       <w:pict>
-                        <v:shapetype w14:anchorId="47F46DCE" id="_x0000_t202" coordsize="21600,21600" o:spt="202" path="m,l,21600r21600,l21600,xe">
+                        <v:shapetype w14:anchorId="32FD9299" id="_x0000_t202" coordsize="21600,21600" o:spt="202" path="m,l,21600r21600,l21600,xe">
                           <v:stroke joinstyle="miter"/>
                           <v:path gradientshapeok="t" o:connecttype="rect"/>
                         </v:shapetype>
@@ -610,7 +580,7 @@
                   <mc:AlternateContent>
                     <mc:Choice Requires="wps">
                       <w:drawing>
-                        <wp:inline distT="0" distB="0" distL="0" distR="0" wp14:anchorId="3B93445A" wp14:editId="1BB1FBB3">
+                        <wp:inline distT="0" distB="0" distL="0" distR="0" wp14:anchorId="6E54DE46" wp14:editId="3729A5AA">
                           <wp:extent cx="3515096" cy="898497"/>
                           <wp:effectExtent l="0" t="0" r="0" b="0"/>
                           <wp:docPr id="25" name="Text Box 25"/>
@@ -699,7 +669,7 @@
                     </mc:Choice>
                     <mc:Fallback>
                       <w:pict>
-                        <v:shape w14:anchorId="3B93445A" id="Text Box 25" o:spid="_x0000_s1027" type="#_x0000_t202" style="width:276.8pt;height:70.75pt;visibility:visible;mso-wrap-style:square;mso-left-percent:-10001;mso-top-percent:-10001;mso-position-horizontal:absolute;mso-position-horizontal-relative:char;mso-position-vertical:absolute;mso-position-vertical-relative:line;mso-left-percent:-10001;mso-top-percent:-10001;v-text-anchor:top" o:gfxdata="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" filled="f" stroked="f">
+                        <v:shape w14:anchorId="6E54DE46" id="Text Box 25" o:spid="_x0000_s1027" type="#_x0000_t202" style="width:276.8pt;height:70.75pt;visibility:visible;mso-wrap-style:square;mso-left-percent:-10001;mso-top-percent:-10001;mso-position-horizontal:absolute;mso-position-horizontal-relative:char;mso-position-vertical:absolute;mso-position-vertical-relative:line;mso-left-percent:-10001;mso-top-percent:-10001;v-text-anchor:top" o:gfxdata="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" filled="f" stroked="f">
                           <v:textbox>
                             <w:txbxContent>
                               <w:p>
@@ -777,7 +747,7 @@
               <w:tcPr>
                 <w:cnfStyle w:val="001000000000" w:firstRow="0" w:lastRow="0" w:firstColumn="1" w:lastColumn="0" w:oddVBand="0" w:evenVBand="0" w:oddHBand="0" w:evenHBand="0" w:firstRowFirstColumn="0" w:firstRowLastColumn="0" w:lastRowFirstColumn="0" w:lastRowLastColumn="0"/>
                 <w:tcW w:w="12256" w:type="dxa"/>
-                <w:shd w:val="clear" w:color="auto" w:fill="23CF5F" w:themeFill="accent1"/>
+                <w:shd w:val="clear" w:color="auto" w:fill="1A9B47" w:themeFill="accent1"/>
                 <w:vAlign w:val="center"/>
               </w:tcPr>
               <w:p>
@@ -808,7 +778,7 @@
                   <mc:AlternateContent>
                     <mc:Choice Requires="wps">
                       <w:drawing>
-                        <wp:inline distT="0" distB="0" distL="0" distR="0" wp14:anchorId="1611D50D" wp14:editId="45271117">
+                        <wp:inline distT="0" distB="0" distL="0" distR="0" wp14:anchorId="54F586F3" wp14:editId="760CC421">
                           <wp:extent cx="6495393" cy="676894"/>
                           <wp:effectExtent l="0" t="0" r="0" b="9525"/>
                           <wp:docPr id="26" name="Text Box 26"/>
@@ -895,7 +865,7 @@
                     </mc:Choice>
                     <mc:Fallback>
                       <w:pict>
-                        <v:shape w14:anchorId="1611D50D" id="Text Box 26" o:spid="_x0000_s1028" type="#_x0000_t202" style="width:511.45pt;height:53.3pt;visibility:visible;mso-wrap-style:square;mso-left-percent:-10001;mso-top-percent:-10001;mso-position-horizontal:absolute;mso-position-horizontal-relative:char;mso-position-vertical:absolute;mso-position-vertical-relative:line;mso-left-percent:-10001;mso-top-percent:-10001;v-text-anchor:top" o:gfxdata="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" filled="f" stroked="f">
+                        <v:shape w14:anchorId="54F586F3" id="Text Box 26" o:spid="_x0000_s1028" type="#_x0000_t202" style="width:511.45pt;height:53.3pt;visibility:visible;mso-wrap-style:square;mso-left-percent:-10001;mso-top-percent:-10001;mso-position-horizontal:absolute;mso-position-horizontal-relative:char;mso-position-vertical:absolute;mso-position-vertical-relative:line;mso-left-percent:-10001;mso-top-percent:-10001;v-text-anchor:top" o:gfxdata="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" filled="f" stroked="f">
                           <v:textbox>
                             <w:txbxContent>
                               <w:p>
@@ -993,16 +963,16 @@
             <mc:AlternateContent>
               <mc:Choice Requires="wpg">
                 <w:drawing>
-                  <wp:anchor distT="0" distB="0" distL="114300" distR="114300" simplePos="0" relativeHeight="251666432" behindDoc="0" locked="0" layoutInCell="1" allowOverlap="1" wp14:anchorId="06C77022" wp14:editId="2C25747C">
+                  <wp:anchor distT="0" distB="0" distL="114300" distR="114300" simplePos="0" relativeHeight="251666432" behindDoc="0" locked="0" layoutInCell="1" allowOverlap="1" wp14:anchorId="3F9AD0DF" wp14:editId="48B0DC65">
                     <wp:simplePos x="0" y="0"/>
-                    <wp:positionH relativeFrom="column">
-                      <wp:posOffset>-899556</wp:posOffset>
+                    <wp:positionH relativeFrom="page">
+                      <wp:posOffset>-1541012</wp:posOffset>
                     </wp:positionH>
                     <wp:positionV relativeFrom="paragraph">
-                      <wp:posOffset>6266955</wp:posOffset>
+                      <wp:posOffset>6687503</wp:posOffset>
                     </wp:positionV>
-                    <wp:extent cx="4088749" cy="3393580"/>
-                    <wp:effectExtent l="0" t="0" r="7620" b="0"/>
+                    <wp:extent cx="4089400" cy="3394710"/>
+                    <wp:effectExtent l="0" t="0" r="6350" b="0"/>
                     <wp:wrapNone/>
                     <wp:docPr id="28" name="Group 28" descr="Hexagonal shapes"/>
                     <wp:cNvGraphicFramePr/>
@@ -1013,9 +983,9 @@
                           <wpg:grpSpPr>
                             <a:xfrm>
                               <a:off x="0" y="0"/>
-                              <a:ext cx="4088749" cy="3393580"/>
+                              <a:ext cx="4089400" cy="3394710"/>
                               <a:chOff x="0" y="0"/>
-                              <a:chExt cx="4088749" cy="3393580"/>
+                              <a:chExt cx="4088749" cy="3393581"/>
                             </a:xfrm>
                           </wpg:grpSpPr>
                           <pic:pic xmlns:pic="http://schemas.openxmlformats.org/drawingml/2006/picture">
@@ -1026,20 +996,13 @@
                               </pic:cNvPicPr>
                             </pic:nvPicPr>
                             <pic:blipFill>
-                              <a:blip r:embed="rId11" cstate="print">
-                                <a:duotone>
-                                  <a:prstClr val="black"/>
-                                  <a:srgbClr val="23CF5F">
-                                    <a:tint val="45000"/>
-                                    <a:satMod val="400000"/>
-                                  </a:srgbClr>
-                                </a:duotone>
+                              <a:blip r:embed="rId19" cstate="print">
                                 <a:extLst>
                                   <a:ext uri="{28A0092B-C50C-407E-A947-70E740481C1C}">
                                     <a14:useLocalDpi xmlns:a14="http://schemas.microsoft.com/office/drawing/2010/main" val="0"/>
                                   </a:ext>
                                   <a:ext uri="{96DAC541-7B7A-43D3-8B79-37D633B846F1}">
-                                    <asvg:svgBlip xmlns:asvg="http://schemas.microsoft.com/office/drawing/2016/SVG/main" xmlns:w16cid="http://schemas.microsoft.com/office/word/2016/wordml/cid" xmlns:w="http://schemas.openxmlformats.org/wordprocessingml/2006/main" xmlns:w10="urn:schemas-microsoft-com:office:word" xmlns:v="urn:schemas-microsoft-com:vml" xmlns:o="urn:schemas-microsoft-com:office:office" xmlns:am3d="http://schemas.microsoft.com/office/drawing/2017/model3d" xmlns:aink="http://schemas.microsoft.com/office/drawing/2016/ink" xmlns:cx8="http://schemas.microsoft.com/office/drawing/2016/5/14/chartex" xmlns:cx7="http://schemas.microsoft.com/office/drawing/2016/5/13/chartex" xmlns:cx6="http://schemas.microsoft.com/office/drawing/2016/5/12/chartex" xmlns:cx5="http://schemas.microsoft.com/office/drawing/2016/5/11/chartex" xmlns:cx4="http://schemas.microsoft.com/office/drawing/2016/5/10/chartex" xmlns:cx3="http://schemas.microsoft.com/office/drawing/2016/5/9/chartex" xmlns:cx2="http://schemas.microsoft.com/office/drawing/2015/10/21/chartex" xmlns="" r:embed="rId12"/>
+                                    <asvg:svgBlip xmlns:asvg="http://schemas.microsoft.com/office/drawing/2016/SVG/main" r:embed="rId20"/>
                                   </a:ext>
                                 </a:extLst>
                               </a:blip>
@@ -1050,7 +1013,7 @@
                             <pic:spPr>
                               <a:xfrm>
                                 <a:off x="0" y="190005"/>
-                                <a:ext cx="2771775" cy="3203575"/>
+                                <a:ext cx="2771775" cy="3203576"/>
                               </a:xfrm>
                               <a:prstGeom prst="rect">
                                 <a:avLst/>
@@ -1066,19 +1029,12 @@
                             </pic:nvPicPr>
                             <pic:blipFill>
                               <a:blip r:embed="rId21" cstate="print">
-                                <a:duotone>
-                                  <a:prstClr val="black"/>
-                                  <a:schemeClr val="bg1">
-                                    <a:tint val="45000"/>
-                                    <a:satMod val="400000"/>
-                                  </a:schemeClr>
-                                </a:duotone>
                                 <a:extLst>
                                   <a:ext uri="{28A0092B-C50C-407E-A947-70E740481C1C}">
                                     <a14:useLocalDpi xmlns:a14="http://schemas.microsoft.com/office/drawing/2010/main" val="0"/>
                                   </a:ext>
                                   <a:ext uri="{96DAC541-7B7A-43D3-8B79-37D633B846F1}">
-                                    <asvg:svgBlip xmlns:asvg="http://schemas.microsoft.com/office/drawing/2016/SVG/main" xmlns:w16cid="http://schemas.microsoft.com/office/word/2016/wordml/cid" xmlns:w="http://schemas.openxmlformats.org/wordprocessingml/2006/main" xmlns:w10="urn:schemas-microsoft-com:office:word" xmlns:v="urn:schemas-microsoft-com:vml" xmlns:o="urn:schemas-microsoft-com:office:office" xmlns:am3d="http://schemas.microsoft.com/office/drawing/2017/model3d" xmlns:aink="http://schemas.microsoft.com/office/drawing/2016/ink" xmlns:cx8="http://schemas.microsoft.com/office/drawing/2016/5/14/chartex" xmlns:cx7="http://schemas.microsoft.com/office/drawing/2016/5/13/chartex" xmlns:cx6="http://schemas.microsoft.com/office/drawing/2016/5/12/chartex" xmlns:cx5="http://schemas.microsoft.com/office/drawing/2016/5/11/chartex" xmlns:cx4="http://schemas.microsoft.com/office/drawing/2016/5/10/chartex" xmlns:cx3="http://schemas.microsoft.com/office/drawing/2016/5/9/chartex" xmlns:cx2="http://schemas.microsoft.com/office/drawing/2015/10/21/chartex" xmlns="" r:embed="rId16"/>
+                                    <asvg:svgBlip xmlns:asvg="http://schemas.microsoft.com/office/drawing/2016/SVG/main" r:embed="rId22"/>
                                   </a:ext>
                                 </a:extLst>
                               </a:blip>
@@ -1104,20 +1060,13 @@
                               </pic:cNvPicPr>
                             </pic:nvPicPr>
                             <pic:blipFill>
-                              <a:blip r:embed="rId13" cstate="print">
-                                <a:duotone>
-                                  <a:prstClr val="black"/>
-                                  <a:srgbClr val="23CF5F">
-                                    <a:tint val="45000"/>
-                                    <a:satMod val="400000"/>
-                                  </a:srgbClr>
-                                </a:duotone>
+                              <a:blip r:embed="rId23" cstate="print">
                                 <a:extLst>
                                   <a:ext uri="{28A0092B-C50C-407E-A947-70E740481C1C}">
                                     <a14:useLocalDpi xmlns:a14="http://schemas.microsoft.com/office/drawing/2010/main" val="0"/>
                                   </a:ext>
                                   <a:ext uri="{96DAC541-7B7A-43D3-8B79-37D633B846F1}">
-                                    <asvg:svgBlip xmlns:asvg="http://schemas.microsoft.com/office/drawing/2016/SVG/main" xmlns:w16cid="http://schemas.microsoft.com/office/word/2016/wordml/cid" xmlns:w="http://schemas.openxmlformats.org/wordprocessingml/2006/main" xmlns:w10="urn:schemas-microsoft-com:office:word" xmlns:v="urn:schemas-microsoft-com:vml" xmlns:o="urn:schemas-microsoft-com:office:office" xmlns:am3d="http://schemas.microsoft.com/office/drawing/2017/model3d" xmlns:aink="http://schemas.microsoft.com/office/drawing/2016/ink" xmlns:cx8="http://schemas.microsoft.com/office/drawing/2016/5/14/chartex" xmlns:cx7="http://schemas.microsoft.com/office/drawing/2016/5/13/chartex" xmlns:cx6="http://schemas.microsoft.com/office/drawing/2016/5/12/chartex" xmlns:cx5="http://schemas.microsoft.com/office/drawing/2016/5/11/chartex" xmlns:cx4="http://schemas.microsoft.com/office/drawing/2016/5/10/chartex" xmlns:cx3="http://schemas.microsoft.com/office/drawing/2016/5/9/chartex" xmlns:cx2="http://schemas.microsoft.com/office/drawing/2015/10/21/chartex" xmlns="" r:embed="rId14"/>
+                                    <asvg:svgBlip xmlns:asvg="http://schemas.microsoft.com/office/drawing/2016/SVG/main" r:embed="rId24"/>
                                   </a:ext>
                                 </a:extLst>
                               </a:blip>
@@ -1127,7 +1076,7 @@
                             </pic:blipFill>
                             <pic:spPr>
                               <a:xfrm>
-                                <a:off x="2505694" y="59377"/>
+                                <a:off x="2505694" y="59378"/>
                                 <a:ext cx="1583055" cy="1832610"/>
                               </a:xfrm>
                               <a:prstGeom prst="rect">
@@ -1138,101 +1087,32 @@
                         </wpg:wgp>
                       </a:graphicData>
                     </a:graphic>
+                    <wp14:sizeRelH relativeFrom="margin">
+                      <wp14:pctWidth>0</wp14:pctWidth>
+                    </wp14:sizeRelH>
+                    <wp14:sizeRelV relativeFrom="margin">
+                      <wp14:pctHeight>0</wp14:pctHeight>
+                    </wp14:sizeRelV>
                   </wp:anchor>
                 </w:drawing>
               </mc:Choice>
               <mc:Fallback>
                 <w:pict>
-                  <v:group w14:anchorId="31F69A6F" id="Group 28" o:spid="_x0000_s1026" alt="Hexagonal shapes" style="position:absolute;margin-left:-70.85pt;margin-top:493.45pt;width:321.95pt;height:267.2pt;z-index:251666432" coordsize="40887,33935" o:gfxdata="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">
-                    <v:shape id="Graphic 19" o:spid="_x0000_s1027" type="#_x0000_t75" alt="hexagon 2" style="position:absolute;top:1900;width:27717;height:32035;visibility:visible;mso-wrap-style:square" o:gfxdata="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">
-                      <v:imagedata r:id="rId18" o:title="hexagon 2" recolortarget="black"/>
-                      <v:path arrowok="t"/>
+                  <v:group w14:anchorId="5567F4F4" id="Group 28" o:spid="_x0000_s1026" alt="Hexagonal shapes" style="position:absolute;margin-left:-121.35pt;margin-top:526.6pt;width:322pt;height:267.3pt;z-index:251666432;mso-position-horizontal-relative:page;mso-width-relative:margin;mso-height-relative:margin" coordsize="40887,33935" o:gfxdata="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">
+                    <v:shape id="Graphic 19" o:spid="_x0000_s1027" type="#_x0000_t75" alt="hexagon 2" style="position:absolute;top:1900;width:27717;height:32035;visibility:visible;mso-wrap-style:square" o:gfxdata="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">
+                      <v:imagedata r:id="rId25" o:title="hexagon 2"/>
                     </v:shape>
-                    <v:shape id="Graphic 20" o:spid="_x0000_s1028" type="#_x0000_t75" alt="hexagon 3" style="position:absolute;left:21375;width:16478;height:19050;visibility:visible;mso-wrap-style:square" o:gfxdata="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">
-                      <v:imagedata r:id="rId22" o:title="hexagon 3" recolortarget="black"/>
-                      <v:path arrowok="t"/>
+                    <v:shape id="Graphic 20" o:spid="_x0000_s1028" type="#_x0000_t75" alt="hexagon 3" style="position:absolute;left:21375;width:16478;height:19050;visibility:visible;mso-wrap-style:square" o:gfxdata="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">
+                      <v:imagedata r:id="rId26" o:title="hexagon 3"/>
                     </v:shape>
-                    <v:shape id="Graphic 21" o:spid="_x0000_s1029" type="#_x0000_t75" alt="hexagon 4" style="position:absolute;left:25056;top:593;width:15831;height:18326;visibility:visible;mso-wrap-style:square" o:gfxdata="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">
-                      <v:imagedata r:id="rId19" o:title="hexagon 4" recolortarget="black"/>
-                      <v:path arrowok="t"/>
+                    <v:shape id="Graphic 21" o:spid="_x0000_s1029" type="#_x0000_t75" alt="hexagon 4" style="position:absolute;left:25056;top:593;width:15831;height:18326;visibility:visible;mso-wrap-style:square" o:gfxdata="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">
+                      <v:imagedata r:id="rId27" o:title="hexagon 4"/>
                     </v:shape>
+                    <w10:wrap anchorx="page"/>
                   </v:group>
                 </w:pict>
               </mc:Fallback>
             </mc:AlternateContent>
-          </w:r>
-          <w:r>
-            <w:rPr>
-              <w:noProof/>
-              <w:lang w:val="en-AU" w:eastAsia="zh-CN"/>
-            </w:rPr>
-            <w:drawing>
-              <wp:anchor distT="0" distB="0" distL="114300" distR="114300" simplePos="0" relativeHeight="251668480" behindDoc="0" locked="0" layoutInCell="1" allowOverlap="1" wp14:anchorId="33F2925D" wp14:editId="7BE5C10A">
-                <wp:simplePos x="0" y="0"/>
-                <wp:positionH relativeFrom="column">
-                  <wp:posOffset>5012056</wp:posOffset>
-                </wp:positionH>
-                <wp:positionV relativeFrom="paragraph">
-                  <wp:posOffset>6761050</wp:posOffset>
-                </wp:positionV>
-                <wp:extent cx="2345690" cy="2715131"/>
-                <wp:effectExtent l="0" t="0" r="0" b="9525"/>
-                <wp:wrapNone/>
-                <wp:docPr id="23" name="Graphic 23" descr="hexagon 1"/>
-                <wp:cNvGraphicFramePr>
-                  <a:graphicFrameLocks xmlns:a="http://schemas.openxmlformats.org/drawingml/2006/main" noChangeAspect="1"/>
-                </wp:cNvGraphicFramePr>
-                <a:graphic xmlns:a="http://schemas.openxmlformats.org/drawingml/2006/main">
-                  <a:graphicData uri="http://schemas.openxmlformats.org/drawingml/2006/picture">
-                    <pic:pic xmlns:pic="http://schemas.openxmlformats.org/drawingml/2006/picture">
-                      <pic:nvPicPr>
-                        <pic:cNvPr id="13" name="Graphic 13" descr="hexagon 1"/>
-                        <pic:cNvPicPr>
-                          <a:picLocks noChangeAspect="1"/>
-                        </pic:cNvPicPr>
-                      </pic:nvPicPr>
-                      <pic:blipFill>
-                        <a:blip r:embed="rId9" cstate="print">
-                          <a:duotone>
-                            <a:prstClr val="black"/>
-                            <a:srgbClr val="23CF5F">
-                              <a:tint val="45000"/>
-                              <a:satMod val="400000"/>
-                            </a:srgbClr>
-                          </a:duotone>
-                          <a:extLst>
-                            <a:ext uri="{28A0092B-C50C-407E-A947-70E740481C1C}">
-                              <a14:useLocalDpi xmlns:a14="http://schemas.microsoft.com/office/drawing/2010/main" val="0"/>
-                            </a:ext>
-                            <a:ext uri="{96DAC541-7B7A-43D3-8B79-37D633B846F1}">
-                              <asvg:svgBlip xmlns:asvg="http://schemas.microsoft.com/office/drawing/2016/SVG/main" xmlns:w16cid="http://schemas.microsoft.com/office/word/2016/wordml/cid" xmlns:w="http://schemas.openxmlformats.org/wordprocessingml/2006/main" xmlns:w10="urn:schemas-microsoft-com:office:word" xmlns:v="urn:schemas-microsoft-com:vml" xmlns:o="urn:schemas-microsoft-com:office:office" xmlns:am3d="http://schemas.microsoft.com/office/drawing/2017/model3d" xmlns:aink="http://schemas.microsoft.com/office/drawing/2016/ink" xmlns:cx8="http://schemas.microsoft.com/office/drawing/2016/5/14/chartex" xmlns:cx7="http://schemas.microsoft.com/office/drawing/2016/5/13/chartex" xmlns:cx6="http://schemas.microsoft.com/office/drawing/2016/5/12/chartex" xmlns:cx5="http://schemas.microsoft.com/office/drawing/2016/5/11/chartex" xmlns:cx4="http://schemas.microsoft.com/office/drawing/2016/5/10/chartex" xmlns:cx3="http://schemas.microsoft.com/office/drawing/2016/5/9/chartex" xmlns:cx2="http://schemas.microsoft.com/office/drawing/2015/10/21/chartex" xmlns="" r:embed="rId10"/>
-                            </a:ext>
-                          </a:extLst>
-                        </a:blip>
-                        <a:stretch>
-                          <a:fillRect/>
-                        </a:stretch>
-                      </pic:blipFill>
-                      <pic:spPr>
-                        <a:xfrm>
-                          <a:off x="0" y="0"/>
-                          <a:ext cx="2349483" cy="2719521"/>
-                        </a:xfrm>
-                        <a:prstGeom prst="rect">
-                          <a:avLst/>
-                        </a:prstGeom>
-                      </pic:spPr>
-                    </pic:pic>
-                  </a:graphicData>
-                </a:graphic>
-                <wp14:sizeRelH relativeFrom="margin">
-                  <wp14:pctWidth>0</wp14:pctWidth>
-                </wp14:sizeRelH>
-                <wp14:sizeRelV relativeFrom="margin">
-                  <wp14:pctHeight>0</wp14:pctHeight>
-                </wp14:sizeRelV>
-              </wp:anchor>
-            </w:drawing>
           </w:r>
           <w:r>
             <w:rPr>
@@ -1293,7 +1173,7 @@
               <mc:AlternateContent>
                 <mc:Choice Requires="wps">
                   <w:drawing>
-                    <wp:inline distT="0" distB="0" distL="0" distR="0" wp14:anchorId="382B92DF" wp14:editId="7AAE40C3">
+                    <wp:inline distT="0" distB="0" distL="0" distR="0" wp14:anchorId="3F31BCC3" wp14:editId="793B3B4E">
                       <wp:extent cx="4885055" cy="475013"/>
                       <wp:effectExtent l="0" t="0" r="0" b="1270"/>
                       <wp:docPr id="10" name="Text Box 10"/>
@@ -1361,7 +1241,7 @@
                 </mc:Choice>
                 <mc:Fallback>
                   <w:pict>
-                    <v:shape w14:anchorId="382B92DF" id="Text Box 10" o:spid="_x0000_s1029" type="#_x0000_t202" style="width:384.65pt;height:37.4pt;visibility:visible;mso-wrap-style:square;mso-left-percent:-10001;mso-top-percent:-10001;mso-position-horizontal:absolute;mso-position-horizontal-relative:char;mso-position-vertical:absolute;mso-position-vertical-relative:line;mso-left-percent:-10001;mso-top-percent:-10001;v-text-anchor:top" o:gfxdata="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" filled="f" stroked="f">
+                    <v:shape w14:anchorId="3F31BCC3" id="Text Box 10" o:spid="_x0000_s1029" type="#_x0000_t202" style="width:384.65pt;height:37.4pt;visibility:visible;mso-wrap-style:square;mso-left-percent:-10001;mso-top-percent:-10001;mso-position-horizontal:absolute;mso-position-horizontal-relative:char;mso-position-vertical:absolute;mso-position-vertical-relative:line;mso-left-percent:-10001;mso-top-percent:-10001;v-text-anchor:top" o:gfxdata="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" filled="f" stroked="f">
                       <v:textbox>
                         <w:txbxContent>
                           <w:p>
@@ -1402,7 +1282,7 @@
         <w:tc>
           <w:tcPr>
             <w:tcW w:w="3747" w:type="dxa"/>
-            <w:shd w:val="clear" w:color="auto" w:fill="23CF5F" w:themeFill="accent1"/>
+            <w:shd w:val="clear" w:color="auto" w:fill="1A9B47" w:themeFill="accent1"/>
             <w:vAlign w:val="center"/>
           </w:tcPr>
           <w:p>
@@ -1418,7 +1298,7 @@
               <mc:AlternateContent>
                 <mc:Choice Requires="wps">
                   <w:drawing>
-                    <wp:anchor distT="0" distB="0" distL="114300" distR="114300" simplePos="0" relativeHeight="251687936" behindDoc="0" locked="0" layoutInCell="1" allowOverlap="1">
+                    <wp:anchor distT="0" distB="0" distL="114300" distR="114300" simplePos="0" relativeHeight="251687936" behindDoc="0" locked="0" layoutInCell="1" allowOverlap="1" wp14:anchorId="5110F519" wp14:editId="1297AC35">
                       <wp:simplePos x="0" y="0"/>
                       <wp:positionH relativeFrom="column">
                         <wp:posOffset>73025</wp:posOffset>
@@ -1547,7 +1427,7 @@
                 </mc:Choice>
                 <mc:Fallback>
                   <w:pict>
-                    <v:shape id="Text Box 1" o:spid="_x0000_s1030" type="#_x0000_t202" style="position:absolute;left:0;text-align:left;margin-left:5.75pt;margin-top:5.45pt;width:165.5pt;height:55pt;z-index:251687936;visibility:visible;mso-wrap-style:square;mso-width-percent:0;mso-height-percent:0;mso-wrap-distance-left:9pt;mso-wrap-distance-top:0;mso-wrap-distance-right:9pt;mso-wrap-distance-bottom:0;mso-position-horizontal:absolute;mso-position-horizontal-relative:text;mso-position-vertical:absolute;mso-position-vertical-relative:text;mso-width-percent:0;mso-height-percent:0;mso-width-relative:margin;mso-height-relative:margin;v-text-anchor:top" o:gfxdata="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" filled="f" stroked="f">
+                    <v:shape w14:anchorId="5110F519" id="Text Box 1" o:spid="_x0000_s1030" type="#_x0000_t202" style="position:absolute;left:0;text-align:left;margin-left:5.75pt;margin-top:5.45pt;width:165.5pt;height:55pt;z-index:251687936;visibility:visible;mso-wrap-style:square;mso-width-percent:0;mso-height-percent:0;mso-wrap-distance-left:9pt;mso-wrap-distance-top:0;mso-wrap-distance-right:9pt;mso-wrap-distance-bottom:0;mso-position-horizontal:absolute;mso-position-horizontal-relative:text;mso-position-vertical:absolute;mso-position-vertical-relative:text;mso-width-percent:0;mso-height-percent:0;mso-width-relative:margin;mso-height-relative:margin;v-text-anchor:top" o:gfxdata="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" filled="f" stroked="f">
                       <v:textbox>
                         <w:txbxContent>
                           <w:p>
@@ -1649,12 +1529,12 @@
           <w:tcPr>
             <w:tcW w:w="3747" w:type="dxa"/>
             <w:vMerge w:val="restart"/>
-            <w:shd w:val="clear" w:color="auto" w:fill="23CF5F" w:themeFill="accent1"/>
+            <w:shd w:val="clear" w:color="auto" w:fill="1A9B47" w:themeFill="accent1"/>
             <w:vAlign w:val="center"/>
           </w:tcPr>
           <w:p>
             <w:pPr>
-              <w:shd w:val="clear" w:color="auto" w:fill="23CF5F" w:themeFill="accent1"/>
+              <w:shd w:val="clear" w:color="auto" w:fill="1A9B47" w:themeFill="accent1"/>
               <w:jc w:val="center"/>
               <w:cnfStyle w:val="000000100000" w:firstRow="0" w:lastRow="0" w:firstColumn="0" w:lastColumn="0" w:oddVBand="0" w:evenVBand="0" w:oddHBand="1" w:evenHBand="0" w:firstRowFirstColumn="0" w:firstRowLastColumn="0" w:lastRowFirstColumn="0" w:lastRowLastColumn="0"/>
               <w:rPr>
@@ -1675,7 +1555,7 @@
               <mc:AlternateContent>
                 <mc:Choice Requires="wps">
                   <w:drawing>
-                    <wp:inline distT="0" distB="0" distL="0" distR="0" wp14:anchorId="32D7EF7B" wp14:editId="210B0F3D">
+                    <wp:inline distT="0" distB="0" distL="0" distR="0" wp14:anchorId="5FB624D9" wp14:editId="69B0907E">
                       <wp:extent cx="2101215" cy="6905767"/>
                       <wp:effectExtent l="0" t="0" r="0" b="9525"/>
                       <wp:docPr id="8" name="Text Box 8"/>
@@ -1858,7 +1738,7 @@
                 </mc:Choice>
                 <mc:Fallback>
                   <w:pict>
-                    <v:shape w14:anchorId="32D7EF7B" id="Text Box 8" o:spid="_x0000_s1031" type="#_x0000_t202" style="width:165.45pt;height:543.75pt;visibility:visible;mso-wrap-style:square;mso-left-percent:-10001;mso-top-percent:-10001;mso-position-horizontal:absolute;mso-position-horizontal-relative:char;mso-position-vertical:absolute;mso-position-vertical-relative:line;mso-left-percent:-10001;mso-top-percent:-10001;v-text-anchor:top" o:gfxdata="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" filled="f" stroked="f">
+                    <v:shape w14:anchorId="5FB624D9" id="Text Box 8" o:spid="_x0000_s1031" type="#_x0000_t202" style="width:165.45pt;height:543.75pt;visibility:visible;mso-wrap-style:square;mso-left-percent:-10001;mso-top-percent:-10001;mso-position-horizontal:absolute;mso-position-horizontal-relative:char;mso-position-vertical:absolute;mso-position-vertical-relative:line;mso-left-percent:-10001;mso-top-percent:-10001;v-text-anchor:top" o:gfxdata="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" filled="f" stroked="f">
                       <v:textbox>
                         <w:txbxContent>
                           <w:p>
@@ -2035,7 +1915,7 @@
           <w:tcPr>
             <w:tcW w:w="3747" w:type="dxa"/>
             <w:vMerge/>
-            <w:shd w:val="clear" w:color="auto" w:fill="23CF5F" w:themeFill="accent1"/>
+            <w:shd w:val="clear" w:color="auto" w:fill="1A9B47" w:themeFill="accent1"/>
           </w:tcPr>
           <w:p>
             <w:pPr>
@@ -2072,7 +1952,7 @@
               <mc:AlternateContent>
                 <mc:Choice Requires="wps">
                   <w:drawing>
-                    <wp:anchor distT="45720" distB="45720" distL="114300" distR="114300" simplePos="0" relativeHeight="251686912" behindDoc="0" locked="0" layoutInCell="1" allowOverlap="1">
+                    <wp:anchor distT="45720" distB="45720" distL="114300" distR="114300" simplePos="0" relativeHeight="251686912" behindDoc="0" locked="0" layoutInCell="1" allowOverlap="1" wp14:anchorId="35A40EAF" wp14:editId="71D43267">
                       <wp:simplePos x="0" y="0"/>
                       <wp:positionH relativeFrom="column">
                         <wp:posOffset>216535</wp:posOffset>
@@ -2139,7 +2019,7 @@
                 </mc:Choice>
                 <mc:Fallback>
                   <w:pict>
-                    <v:shape id="Text Box 2" o:spid="_x0000_s1032" type="#_x0000_t202" style="position:absolute;left:0;text-align:left;margin-left:17.05pt;margin-top:330.1pt;width:185.9pt;height:110.6pt;z-index:251686912;visibility:visible;mso-wrap-style:square;mso-width-percent:0;mso-height-percent:0;mso-wrap-distance-left:9pt;mso-wrap-distance-top:3.6pt;mso-wrap-distance-right:9pt;mso-wrap-distance-bottom:3.6pt;mso-position-horizontal:absolute;mso-position-horizontal-relative:text;mso-position-vertical:absolute;mso-position-vertical-relative:text;mso-width-percent:0;mso-height-percent:0;mso-width-relative:margin;mso-height-relative:margin;v-text-anchor:top" o:gfxdata="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" fillcolor="black [3213]">
+                    <v:shape w14:anchorId="35A40EAF" id="Text Box 2" o:spid="_x0000_s1032" type="#_x0000_t202" style="position:absolute;left:0;text-align:left;margin-left:17.05pt;margin-top:330.1pt;width:185.9pt;height:110.6pt;z-index:251686912;visibility:visible;mso-wrap-style:square;mso-width-percent:0;mso-height-percent:0;mso-wrap-distance-left:9pt;mso-wrap-distance-top:3.6pt;mso-wrap-distance-right:9pt;mso-wrap-distance-bottom:3.6pt;mso-position-horizontal:absolute;mso-position-horizontal-relative:text;mso-position-vertical:absolute;mso-position-vertical-relative:text;mso-width-percent:0;mso-height-percent:0;mso-width-relative:margin;mso-height-relative:margin;v-text-anchor:top" o:gfxdata="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" fillcolor="black [3213]">
                       <v:textbox style="mso-fit-shape-to-text:t">
                         <w:txbxContent>
                           <w:p>
@@ -2162,7 +2042,7 @@
               <mc:AlternateContent>
                 <mc:Choice Requires="wps">
                   <w:drawing>
-                    <wp:anchor distT="45720" distB="45720" distL="114300" distR="114300" simplePos="0" relativeHeight="251684864" behindDoc="1" locked="0" layoutInCell="1" allowOverlap="1">
+                    <wp:anchor distT="45720" distB="45720" distL="114300" distR="114300" simplePos="0" relativeHeight="251684864" behindDoc="1" locked="0" layoutInCell="1" allowOverlap="1" wp14:anchorId="749E89A8" wp14:editId="0113F622">
                       <wp:simplePos x="0" y="0"/>
                       <wp:positionH relativeFrom="column">
                         <wp:posOffset>232266</wp:posOffset>
@@ -2229,7 +2109,7 @@
                 </mc:Choice>
                 <mc:Fallback>
                   <w:pict>
-                    <v:shape id="_x0000_s1033" type="#_x0000_t202" style="position:absolute;left:0;text-align:left;margin-left:18.3pt;margin-top:259.4pt;width:237.05pt;height:23.75pt;z-index:-251631616;visibility:visible;mso-wrap-style:square;mso-width-percent:0;mso-height-percent:0;mso-wrap-distance-left:9pt;mso-wrap-distance-top:3.6pt;mso-wrap-distance-right:9pt;mso-wrap-distance-bottom:3.6pt;mso-position-horizontal:absolute;mso-position-horizontal-relative:text;mso-position-vertical:absolute;mso-position-vertical-relative:text;mso-width-percent:0;mso-height-percent:0;mso-width-relative:margin;mso-height-relative:margin;v-text-anchor:top" o:gfxdata="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" fillcolor="black [3213]">
+                    <v:shape w14:anchorId="749E89A8" id="_x0000_s1033" type="#_x0000_t202" style="position:absolute;left:0;text-align:left;margin-left:18.3pt;margin-top:259.4pt;width:237.05pt;height:23.75pt;z-index:-251631616;visibility:visible;mso-wrap-style:square;mso-width-percent:0;mso-height-percent:0;mso-wrap-distance-left:9pt;mso-wrap-distance-top:3.6pt;mso-wrap-distance-right:9pt;mso-wrap-distance-bottom:3.6pt;mso-position-horizontal:absolute;mso-position-horizontal-relative:text;mso-position-vertical:absolute;mso-position-vertical-relative:text;mso-width-percent:0;mso-height-percent:0;mso-width-relative:margin;mso-height-relative:margin;v-text-anchor:top" o:gfxdata="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" fillcolor="black [3213]">
                       <v:textbox>
                         <w:txbxContent>
                           <w:p>
@@ -2252,7 +2132,7 @@
               <mc:AlternateContent>
                 <mc:Choice Requires="wpi">
                   <w:drawing>
-                    <wp:anchor distT="0" distB="0" distL="114300" distR="114300" simplePos="0" relativeHeight="251681792" behindDoc="0" locked="0" layoutInCell="1" allowOverlap="1">
+                    <wp:anchor distT="0" distB="0" distL="114300" distR="114300" simplePos="0" relativeHeight="251681792" behindDoc="0" locked="0" layoutInCell="1" allowOverlap="1" wp14:anchorId="75D632D1" wp14:editId="35686C2C">
                       <wp:simplePos x="0" y="0"/>
                       <wp:positionH relativeFrom="column">
                         <wp:posOffset>1530985</wp:posOffset>
@@ -2267,7 +2147,7 @@
                       <wp:cNvGraphicFramePr/>
                       <a:graphic xmlns:a="http://schemas.openxmlformats.org/drawingml/2006/main">
                         <a:graphicData uri="http://schemas.microsoft.com/office/word/2010/wordprocessingInk">
-                          <w14:contentPart bwMode="auto" r:id="rId23">
+                          <w14:contentPart bwMode="auto" r:id="rId28">
                             <w14:nvContentPartPr>
                               <w14:cNvContentPartPr/>
                             </w14:nvContentPartPr>
@@ -2289,8 +2169,8 @@
                 </mc:Choice>
                 <mc:Fallback>
                   <w:pict>
-                    <v:shape w14:anchorId="74AE61B7" id="Ink 45" o:spid="_x0000_s1026" type="#_x0000_t75" style="position:absolute;margin-left:119.6pt;margin-top:296.2pt;width:14.75pt;height:24.9pt;z-index:251681792;visibility:visible;mso-wrap-style:square;mso-width-percent:0;mso-height-percent:0;mso-wrap-distance-left:9pt;mso-wrap-distance-top:0;mso-wrap-distance-right:9pt;mso-wrap-distance-bottom:0;mso-position-horizontal:absolute;mso-position-horizontal-relative:text;mso-position-vertical:absolute;mso-position-vertical-relative:text;mso-width-percent:0;mso-height-percent:0;mso-width-relative:margin;mso-height-relative:margin" o:gfxdata="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">
-                      <v:imagedata r:id="rId24" o:title=""/>
+                    <v:shape w14:anchorId="4CC3DDD1" id="Ink 45" o:spid="_x0000_s1026" type="#_x0000_t75" style="position:absolute;margin-left:119.6pt;margin-top:296.2pt;width:14.75pt;height:24.9pt;z-index:251681792;visibility:visible;mso-wrap-style:square;mso-width-percent:0;mso-height-percent:0;mso-wrap-distance-left:9pt;mso-wrap-distance-top:0;mso-wrap-distance-right:9pt;mso-wrap-distance-bottom:0;mso-position-horizontal:absolute;mso-position-horizontal-relative:text;mso-position-vertical:absolute;mso-position-vertical-relative:text;mso-width-percent:0;mso-height-percent:0;mso-width-relative:margin;mso-height-relative:margin" o:gfxdata="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">
+                      <v:imagedata r:id="rId29" o:title=""/>
                     </v:shape>
                   </w:pict>
                 </mc:Fallback>
@@ -2304,7 +2184,7 @@
               <mc:AlternateContent>
                 <mc:Choice Requires="wpi">
                   <w:drawing>
-                    <wp:anchor distT="0" distB="0" distL="114300" distR="114300" simplePos="0" relativeHeight="251680768" behindDoc="0" locked="0" layoutInCell="1" allowOverlap="1">
+                    <wp:anchor distT="0" distB="0" distL="114300" distR="114300" simplePos="0" relativeHeight="251680768" behindDoc="0" locked="0" layoutInCell="1" allowOverlap="1" wp14:anchorId="020A96C0" wp14:editId="6B45F127">
                       <wp:simplePos x="0" y="0"/>
                       <wp:positionH relativeFrom="column">
                         <wp:posOffset>1402080</wp:posOffset>
@@ -2319,7 +2199,7 @@
                       <wp:cNvGraphicFramePr/>
                       <a:graphic xmlns:a="http://schemas.openxmlformats.org/drawingml/2006/main">
                         <a:graphicData uri="http://schemas.microsoft.com/office/word/2010/wordprocessingInk">
-                          <w14:contentPart bwMode="auto" r:id="rId25">
+                          <w14:contentPart bwMode="auto" r:id="rId30">
                             <w14:nvContentPartPr>
                               <w14:cNvContentPartPr/>
                             </w14:nvContentPartPr>
@@ -2341,8 +2221,8 @@
                 </mc:Choice>
                 <mc:Fallback>
                   <w:pict>
-                    <v:shape w14:anchorId="7A7852EE" id="Ink 44" o:spid="_x0000_s1026" type="#_x0000_t75" style="position:absolute;margin-left:109.45pt;margin-top:295.75pt;width:9.2pt;height:10.65pt;z-index:251680768;visibility:visible;mso-wrap-style:square;mso-width-percent:0;mso-height-percent:0;mso-wrap-distance-left:9pt;mso-wrap-distance-top:0;mso-wrap-distance-right:9pt;mso-wrap-distance-bottom:0;mso-position-horizontal:absolute;mso-position-horizontal-relative:text;mso-position-vertical:absolute;mso-position-vertical-relative:text;mso-width-percent:0;mso-height-percent:0;mso-width-relative:margin;mso-height-relative:margin" o:gfxdata="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">
-                      <v:imagedata r:id="rId26" o:title=""/>
+                    <v:shape w14:anchorId="3FA3F7FB" id="Ink 44" o:spid="_x0000_s1026" type="#_x0000_t75" style="position:absolute;margin-left:109.45pt;margin-top:295.75pt;width:9.2pt;height:10.65pt;z-index:251680768;visibility:visible;mso-wrap-style:square;mso-width-percent:0;mso-height-percent:0;mso-wrap-distance-left:9pt;mso-wrap-distance-top:0;mso-wrap-distance-right:9pt;mso-wrap-distance-bottom:0;mso-position-horizontal:absolute;mso-position-horizontal-relative:text;mso-position-vertical:absolute;mso-position-vertical-relative:text;mso-width-percent:0;mso-height-percent:0;mso-width-relative:margin;mso-height-relative:margin" o:gfxdata="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">
+                      <v:imagedata r:id="rId31" o:title=""/>
                     </v:shape>
                   </w:pict>
                 </mc:Fallback>
@@ -2356,7 +2236,7 @@
               <mc:AlternateContent>
                 <mc:Choice Requires="wpi">
                   <w:drawing>
-                    <wp:anchor distT="0" distB="0" distL="114300" distR="114300" simplePos="0" relativeHeight="251679744" behindDoc="0" locked="0" layoutInCell="1" allowOverlap="1">
+                    <wp:anchor distT="0" distB="0" distL="114300" distR="114300" simplePos="0" relativeHeight="251679744" behindDoc="0" locked="0" layoutInCell="1" allowOverlap="1" wp14:anchorId="75416838" wp14:editId="69481145">
                       <wp:simplePos x="0" y="0"/>
                       <wp:positionH relativeFrom="column">
                         <wp:posOffset>1186180</wp:posOffset>
@@ -2371,7 +2251,7 @@
                       <wp:cNvGraphicFramePr/>
                       <a:graphic xmlns:a="http://schemas.openxmlformats.org/drawingml/2006/main">
                         <a:graphicData uri="http://schemas.microsoft.com/office/word/2010/wordprocessingInk">
-                          <w14:contentPart bwMode="auto" r:id="rId27">
+                          <w14:contentPart bwMode="auto" r:id="rId32">
                             <w14:nvContentPartPr>
                               <w14:cNvContentPartPr/>
                             </w14:nvContentPartPr>
@@ -2393,8 +2273,8 @@
                 </mc:Choice>
                 <mc:Fallback>
                   <w:pict>
-                    <v:shape w14:anchorId="321D80C7" id="Ink 43" o:spid="_x0000_s1026" type="#_x0000_t75" style="position:absolute;margin-left:92.45pt;margin-top:296.9pt;width:11.8pt;height:12.4pt;z-index:251679744;visibility:visible;mso-wrap-style:square;mso-width-percent:0;mso-height-percent:0;mso-wrap-distance-left:9pt;mso-wrap-distance-top:0;mso-wrap-distance-right:9pt;mso-wrap-distance-bottom:0;mso-position-horizontal:absolute;mso-position-horizontal-relative:text;mso-position-vertical:absolute;mso-position-vertical-relative:text;mso-width-percent:0;mso-height-percent:0;mso-width-relative:margin;mso-height-relative:margin" o:gfxdata="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">
-                      <v:imagedata r:id="rId28" o:title=""/>
+                    <v:shape w14:anchorId="58CB229B" id="Ink 43" o:spid="_x0000_s1026" type="#_x0000_t75" style="position:absolute;margin-left:92.45pt;margin-top:296.9pt;width:11.8pt;height:12.4pt;z-index:251679744;visibility:visible;mso-wrap-style:square;mso-width-percent:0;mso-height-percent:0;mso-wrap-distance-left:9pt;mso-wrap-distance-top:0;mso-wrap-distance-right:9pt;mso-wrap-distance-bottom:0;mso-position-horizontal:absolute;mso-position-horizontal-relative:text;mso-position-vertical:absolute;mso-position-vertical-relative:text;mso-width-percent:0;mso-height-percent:0;mso-width-relative:margin;mso-height-relative:margin" o:gfxdata="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">
+                      <v:imagedata r:id="rId33" o:title=""/>
                     </v:shape>
                   </w:pict>
                 </mc:Fallback>
@@ -2408,7 +2288,7 @@
               <mc:AlternateContent>
                 <mc:Choice Requires="wpi">
                   <w:drawing>
-                    <wp:anchor distT="0" distB="0" distL="114300" distR="114300" simplePos="0" relativeHeight="251677696" behindDoc="0" locked="0" layoutInCell="1" allowOverlap="1">
+                    <wp:anchor distT="0" distB="0" distL="114300" distR="114300" simplePos="0" relativeHeight="251677696" behindDoc="0" locked="0" layoutInCell="1" allowOverlap="1" wp14:anchorId="0CCB77AF" wp14:editId="74BB3276">
                       <wp:simplePos x="0" y="0"/>
                       <wp:positionH relativeFrom="column">
                         <wp:posOffset>1030605</wp:posOffset>
@@ -2423,7 +2303,7 @@
                       <wp:cNvGraphicFramePr/>
                       <a:graphic xmlns:a="http://schemas.openxmlformats.org/drawingml/2006/main">
                         <a:graphicData uri="http://schemas.microsoft.com/office/word/2010/wordprocessingInk">
-                          <w14:contentPart bwMode="auto" r:id="rId29">
+                          <w14:contentPart bwMode="auto" r:id="rId34">
                             <w14:nvContentPartPr>
                               <w14:cNvContentPartPr/>
                             </w14:nvContentPartPr>
@@ -2445,8 +2325,8 @@
                 </mc:Choice>
                 <mc:Fallback>
                   <w:pict>
-                    <v:shape w14:anchorId="618F2ED4" id="Ink 41" o:spid="_x0000_s1026" type="#_x0000_t75" style="position:absolute;margin-left:80.2pt;margin-top:292.45pt;width:10.4pt;height:15.25pt;z-index:251677696;visibility:visible;mso-wrap-style:square;mso-width-percent:0;mso-height-percent:0;mso-wrap-distance-left:9pt;mso-wrap-distance-top:0;mso-wrap-distance-right:9pt;mso-wrap-distance-bottom:0;mso-position-horizontal:absolute;mso-position-horizontal-relative:text;mso-position-vertical:absolute;mso-position-vertical-relative:text;mso-width-percent:0;mso-height-percent:0;mso-width-relative:margin;mso-height-relative:margin" o:gfxdata="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">
-                      <v:imagedata r:id="rId30" o:title=""/>
+                    <v:shape w14:anchorId="0635604D" id="Ink 41" o:spid="_x0000_s1026" type="#_x0000_t75" style="position:absolute;margin-left:80.2pt;margin-top:292.45pt;width:10.4pt;height:15.25pt;z-index:251677696;visibility:visible;mso-wrap-style:square;mso-width-percent:0;mso-height-percent:0;mso-wrap-distance-left:9pt;mso-wrap-distance-top:0;mso-wrap-distance-right:9pt;mso-wrap-distance-bottom:0;mso-position-horizontal:absolute;mso-position-horizontal-relative:text;mso-position-vertical:absolute;mso-position-vertical-relative:text;mso-width-percent:0;mso-height-percent:0;mso-width-relative:margin;mso-height-relative:margin" o:gfxdata="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">
+                      <v:imagedata r:id="rId35" o:title=""/>
                     </v:shape>
                   </w:pict>
                 </mc:Fallback>
@@ -2460,7 +2340,7 @@
               <mc:AlternateContent>
                 <mc:Choice Requires="wpi">
                   <w:drawing>
-                    <wp:anchor distT="0" distB="0" distL="114300" distR="114300" simplePos="0" relativeHeight="251676672" behindDoc="0" locked="0" layoutInCell="1" allowOverlap="1">
+                    <wp:anchor distT="0" distB="0" distL="114300" distR="114300" simplePos="0" relativeHeight="251676672" behindDoc="0" locked="0" layoutInCell="1" allowOverlap="1" wp14:anchorId="4C8BDA6B" wp14:editId="2C4716F6">
                       <wp:simplePos x="0" y="0"/>
                       <wp:positionH relativeFrom="column">
                         <wp:posOffset>875030</wp:posOffset>
@@ -2475,7 +2355,7 @@
                       <wp:cNvGraphicFramePr/>
                       <a:graphic xmlns:a="http://schemas.openxmlformats.org/drawingml/2006/main">
                         <a:graphicData uri="http://schemas.microsoft.com/office/word/2010/wordprocessingInk">
-                          <w14:contentPart bwMode="auto" r:id="rId31">
+                          <w14:contentPart bwMode="auto" r:id="rId36">
                             <w14:nvContentPartPr>
                               <w14:cNvContentPartPr/>
                             </w14:nvContentPartPr>
@@ -2497,8 +2377,8 @@
                 </mc:Choice>
                 <mc:Fallback>
                   <w:pict>
-                    <v:shape w14:anchorId="7EE7D2ED" id="Ink 40" o:spid="_x0000_s1026" type="#_x0000_t75" style="position:absolute;margin-left:67.95pt;margin-top:289.4pt;width:7.9pt;height:21.9pt;z-index:251676672;visibility:visible;mso-wrap-style:square;mso-width-percent:0;mso-height-percent:0;mso-wrap-distance-left:9pt;mso-wrap-distance-top:0;mso-wrap-distance-right:9pt;mso-wrap-distance-bottom:0;mso-position-horizontal:absolute;mso-position-horizontal-relative:text;mso-position-vertical:absolute;mso-position-vertical-relative:text;mso-width-percent:0;mso-height-percent:0;mso-width-relative:margin;mso-height-relative:margin" o:gfxdata="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">
-                      <v:imagedata r:id="rId32" o:title=""/>
+                    <v:shape w14:anchorId="2C52519F" id="Ink 40" o:spid="_x0000_s1026" type="#_x0000_t75" style="position:absolute;margin-left:67.95pt;margin-top:289.4pt;width:7.9pt;height:21.9pt;z-index:251676672;visibility:visible;mso-wrap-style:square;mso-width-percent:0;mso-height-percent:0;mso-wrap-distance-left:9pt;mso-wrap-distance-top:0;mso-wrap-distance-right:9pt;mso-wrap-distance-bottom:0;mso-position-horizontal:absolute;mso-position-horizontal-relative:text;mso-position-vertical:absolute;mso-position-vertical-relative:text;mso-width-percent:0;mso-height-percent:0;mso-width-relative:margin;mso-height-relative:margin" o:gfxdata="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">
+                      <v:imagedata r:id="rId37" o:title=""/>
                     </v:shape>
                   </w:pict>
                 </mc:Fallback>
@@ -2512,7 +2392,7 @@
               <mc:AlternateContent>
                 <mc:Choice Requires="wpi">
                   <w:drawing>
-                    <wp:anchor distT="0" distB="0" distL="114300" distR="114300" simplePos="0" relativeHeight="251678720" behindDoc="0" locked="0" layoutInCell="1" allowOverlap="1">
+                    <wp:anchor distT="0" distB="0" distL="114300" distR="114300" simplePos="0" relativeHeight="251678720" behindDoc="0" locked="0" layoutInCell="1" allowOverlap="1" wp14:anchorId="3E4897E9" wp14:editId="01F8967F">
                       <wp:simplePos x="0" y="0"/>
                       <wp:positionH relativeFrom="column">
                         <wp:posOffset>702945</wp:posOffset>
@@ -2527,7 +2407,7 @@
                       <wp:cNvGraphicFramePr/>
                       <a:graphic xmlns:a="http://schemas.openxmlformats.org/drawingml/2006/main">
                         <a:graphicData uri="http://schemas.microsoft.com/office/word/2010/wordprocessingInk">
-                          <w14:contentPart bwMode="auto" r:id="rId33">
+                          <w14:contentPart bwMode="auto" r:id="rId38">
                             <w14:nvContentPartPr>
                               <w14:cNvContentPartPr/>
                             </w14:nvContentPartPr>
@@ -2549,8 +2429,8 @@
                 </mc:Choice>
                 <mc:Fallback>
                   <w:pict>
-                    <v:shape w14:anchorId="4F5BF838" id="Ink 42" o:spid="_x0000_s1026" type="#_x0000_t75" style="position:absolute;margin-left:54.4pt;margin-top:288.6pt;width:8pt;height:24.1pt;z-index:251678720;visibility:visible;mso-wrap-style:square;mso-width-percent:0;mso-height-percent:0;mso-wrap-distance-left:9pt;mso-wrap-distance-top:0;mso-wrap-distance-right:9pt;mso-wrap-distance-bottom:0;mso-position-horizontal:absolute;mso-position-horizontal-relative:text;mso-position-vertical:absolute;mso-position-vertical-relative:text;mso-width-percent:0;mso-height-percent:0;mso-width-relative:margin;mso-height-relative:margin" o:gfxdata="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">
-                      <v:imagedata r:id="rId34" o:title=""/>
+                    <v:shape w14:anchorId="0913EAC9" id="Ink 42" o:spid="_x0000_s1026" type="#_x0000_t75" style="position:absolute;margin-left:54.4pt;margin-top:288.6pt;width:8pt;height:24.1pt;z-index:251678720;visibility:visible;mso-wrap-style:square;mso-width-percent:0;mso-height-percent:0;mso-wrap-distance-left:9pt;mso-wrap-distance-top:0;mso-wrap-distance-right:9pt;mso-wrap-distance-bottom:0;mso-position-horizontal:absolute;mso-position-horizontal-relative:text;mso-position-vertical:absolute;mso-position-vertical-relative:text;mso-width-percent:0;mso-height-percent:0;mso-width-relative:margin;mso-height-relative:margin" o:gfxdata="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">
+                      <v:imagedata r:id="rId39" o:title=""/>
                     </v:shape>
                   </w:pict>
                 </mc:Fallback>
@@ -2564,7 +2444,7 @@
               <mc:AlternateContent>
                 <mc:Choice Requires="wpi">
                   <w:drawing>
-                    <wp:anchor distT="0" distB="0" distL="114300" distR="114300" simplePos="0" relativeHeight="251675648" behindDoc="0" locked="0" layoutInCell="1" allowOverlap="1">
+                    <wp:anchor distT="0" distB="0" distL="114300" distR="114300" simplePos="0" relativeHeight="251675648" behindDoc="0" locked="0" layoutInCell="1" allowOverlap="1" wp14:anchorId="38B2393D" wp14:editId="284AAE5C">
                       <wp:simplePos x="0" y="0"/>
                       <wp:positionH relativeFrom="column">
                         <wp:posOffset>564515</wp:posOffset>
@@ -2579,7 +2459,7 @@
                       <wp:cNvGraphicFramePr/>
                       <a:graphic xmlns:a="http://schemas.openxmlformats.org/drawingml/2006/main">
                         <a:graphicData uri="http://schemas.microsoft.com/office/word/2010/wordprocessingInk">
-                          <w14:contentPart bwMode="auto" r:id="rId35">
+                          <w14:contentPart bwMode="auto" r:id="rId40">
                             <w14:nvContentPartPr>
                               <w14:cNvContentPartPr/>
                             </w14:nvContentPartPr>
@@ -2601,8 +2481,8 @@
                 </mc:Choice>
                 <mc:Fallback>
                   <w:pict>
-                    <v:shape w14:anchorId="0F8955C1" id="Ink 39" o:spid="_x0000_s1026" type="#_x0000_t75" style="position:absolute;margin-left:43.5pt;margin-top:291.35pt;width:9.05pt;height:17.4pt;z-index:251675648;visibility:visible;mso-wrap-style:square;mso-width-percent:0;mso-height-percent:0;mso-wrap-distance-left:9pt;mso-wrap-distance-top:0;mso-wrap-distance-right:9pt;mso-wrap-distance-bottom:0;mso-position-horizontal:absolute;mso-position-horizontal-relative:text;mso-position-vertical:absolute;mso-position-vertical-relative:text;mso-width-percent:0;mso-height-percent:0;mso-width-relative:margin;mso-height-relative:margin" o:gfxdata="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">
-                      <v:imagedata r:id="rId36" o:title=""/>
+                    <v:shape w14:anchorId="3726B57B" id="Ink 39" o:spid="_x0000_s1026" type="#_x0000_t75" style="position:absolute;margin-left:43.5pt;margin-top:291.35pt;width:9.05pt;height:17.4pt;z-index:251675648;visibility:visible;mso-wrap-style:square;mso-width-percent:0;mso-height-percent:0;mso-wrap-distance-left:9pt;mso-wrap-distance-top:0;mso-wrap-distance-right:9pt;mso-wrap-distance-bottom:0;mso-position-horizontal:absolute;mso-position-horizontal-relative:text;mso-position-vertical:absolute;mso-position-vertical-relative:text;mso-width-percent:0;mso-height-percent:0;mso-width-relative:margin;mso-height-relative:margin" o:gfxdata="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">
+                      <v:imagedata r:id="rId41" o:title=""/>
                     </v:shape>
                   </w:pict>
                 </mc:Fallback>
@@ -2616,7 +2496,7 @@
               <mc:AlternateContent>
                 <mc:Choice Requires="wpi">
                   <w:drawing>
-                    <wp:anchor distT="0" distB="0" distL="114300" distR="114300" simplePos="0" relativeHeight="251674624" behindDoc="0" locked="0" layoutInCell="1" allowOverlap="1">
+                    <wp:anchor distT="0" distB="0" distL="114300" distR="114300" simplePos="0" relativeHeight="251674624" behindDoc="0" locked="0" layoutInCell="1" allowOverlap="1" wp14:anchorId="540FB7B1" wp14:editId="7A06EAF2">
                       <wp:simplePos x="0" y="0"/>
                       <wp:positionH relativeFrom="column">
                         <wp:posOffset>370840</wp:posOffset>
@@ -2631,7 +2511,7 @@
                       <wp:cNvGraphicFramePr/>
                       <a:graphic xmlns:a="http://schemas.openxmlformats.org/drawingml/2006/main">
                         <a:graphicData uri="http://schemas.microsoft.com/office/word/2010/wordprocessingInk">
-                          <w14:contentPart bwMode="auto" r:id="rId37">
+                          <w14:contentPart bwMode="auto" r:id="rId42">
                             <w14:nvContentPartPr>
                               <w14:cNvContentPartPr/>
                             </w14:nvContentPartPr>
@@ -2653,8 +2533,8 @@
                 </mc:Choice>
                 <mc:Fallback>
                   <w:pict>
-                    <v:shape w14:anchorId="2D6F7BF8" id="Ink 38" o:spid="_x0000_s1026" type="#_x0000_t75" style="position:absolute;margin-left:28.25pt;margin-top:290.6pt;width:12.9pt;height:18.7pt;z-index:251674624;visibility:visible;mso-wrap-style:square;mso-width-percent:0;mso-height-percent:0;mso-wrap-distance-left:9pt;mso-wrap-distance-top:0;mso-wrap-distance-right:9pt;mso-wrap-distance-bottom:0;mso-position-horizontal:absolute;mso-position-horizontal-relative:text;mso-position-vertical:absolute;mso-position-vertical-relative:text;mso-width-percent:0;mso-height-percent:0;mso-width-relative:margin;mso-height-relative:margin" o:gfxdata="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">
-                      <v:imagedata r:id="rId38" o:title=""/>
+                    <v:shape w14:anchorId="318FD590" id="Ink 38" o:spid="_x0000_s1026" type="#_x0000_t75" style="position:absolute;margin-left:28.25pt;margin-top:290.6pt;width:12.9pt;height:18.7pt;z-index:251674624;visibility:visible;mso-wrap-style:square;mso-width-percent:0;mso-height-percent:0;mso-wrap-distance-left:9pt;mso-wrap-distance-top:0;mso-wrap-distance-right:9pt;mso-wrap-distance-bottom:0;mso-position-horizontal:absolute;mso-position-horizontal-relative:text;mso-position-vertical:absolute;mso-position-vertical-relative:text;mso-width-percent:0;mso-height-percent:0;mso-width-relative:margin;mso-height-relative:margin" o:gfxdata="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">
+                      <v:imagedata r:id="rId43" o:title=""/>
                     </v:shape>
                   </w:pict>
                 </mc:Fallback>
@@ -2668,7 +2548,7 @@
               <mc:AlternateContent>
                 <mc:Choice Requires="wpi">
                   <w:drawing>
-                    <wp:anchor distT="0" distB="0" distL="114300" distR="114300" simplePos="0" relativeHeight="251682816" behindDoc="0" locked="0" layoutInCell="1" allowOverlap="1">
+                    <wp:anchor distT="0" distB="0" distL="114300" distR="114300" simplePos="0" relativeHeight="251682816" behindDoc="0" locked="0" layoutInCell="1" allowOverlap="1" wp14:anchorId="76704A76" wp14:editId="4CE57725">
                       <wp:simplePos x="0" y="0"/>
                       <wp:positionH relativeFrom="column">
                         <wp:posOffset>280035</wp:posOffset>
@@ -2683,7 +2563,7 @@
                       <wp:cNvGraphicFramePr/>
                       <a:graphic xmlns:a="http://schemas.openxmlformats.org/drawingml/2006/main">
                         <a:graphicData uri="http://schemas.microsoft.com/office/word/2010/wordprocessingInk">
-                          <w14:contentPart bwMode="auto" r:id="rId39">
+                          <w14:contentPart bwMode="auto" r:id="rId44">
                             <w14:nvContentPartPr>
                               <w14:cNvContentPartPr/>
                             </w14:nvContentPartPr>
@@ -2705,8 +2585,8 @@
                 </mc:Choice>
                 <mc:Fallback>
                   <w:pict>
-                    <v:shape w14:anchorId="53D59E3A" id="Ink 46" o:spid="_x0000_s1026" type="#_x0000_t75" style="position:absolute;margin-left:22.05pt;margin-top:309.35pt;width:0;height:0;z-index:251682816;visibility:visible;mso-wrap-style:square;mso-width-percent:0;mso-height-percent:0;mso-wrap-distance-left:9pt;mso-wrap-distance-top:0;mso-wrap-distance-right:9pt;mso-wrap-distance-bottom:0;mso-position-horizontal:absolute;mso-position-horizontal-relative:text;mso-position-vertical:absolute;mso-position-vertical-relative:text;mso-width-percent:0;mso-height-percent:0;mso-width-relative:margin;mso-height-relative:margin" o:gfxdata="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">
-                      <v:imagedata r:id="rId40" o:title=""/>
+                    <v:shape w14:anchorId="44EDD1F3" id="Ink 46" o:spid="_x0000_s1026" type="#_x0000_t75" style="position:absolute;margin-left:22.05pt;margin-top:309.35pt;width:0;height:0;z-index:251682816;visibility:visible;mso-wrap-style:square;mso-width-percent:0;mso-height-percent:0;mso-wrap-distance-left:9pt;mso-wrap-distance-top:0;mso-wrap-distance-right:9pt;mso-wrap-distance-bottom:0;mso-position-horizontal:absolute;mso-position-horizontal-relative:text;mso-position-vertical:absolute;mso-position-vertical-relative:text;mso-width-percent:0;mso-height-percent:0;mso-width-relative:margin;mso-height-relative:margin" o:gfxdata="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">
+                      <v:imagedata r:id="rId45" o:title=""/>
                     </v:shape>
                   </w:pict>
                 </mc:Fallback>
@@ -2720,7 +2600,7 @@
               <mc:AlternateContent>
                 <mc:Choice Requires="wpi">
                   <w:drawing>
-                    <wp:anchor distT="0" distB="0" distL="114300" distR="114300" simplePos="0" relativeHeight="251672576" behindDoc="0" locked="0" layoutInCell="1" allowOverlap="1">
+                    <wp:anchor distT="0" distB="0" distL="114300" distR="114300" simplePos="0" relativeHeight="251672576" behindDoc="0" locked="0" layoutInCell="1" allowOverlap="1" wp14:anchorId="1A189E09" wp14:editId="3D737FB5">
                       <wp:simplePos x="0" y="0"/>
                       <wp:positionH relativeFrom="column">
                         <wp:posOffset>26670</wp:posOffset>
@@ -2735,7 +2615,7 @@
                       <wp:cNvGraphicFramePr/>
                       <a:graphic xmlns:a="http://schemas.openxmlformats.org/drawingml/2006/main">
                         <a:graphicData uri="http://schemas.microsoft.com/office/word/2010/wordprocessingInk">
-                          <w14:contentPart bwMode="auto" r:id="rId41">
+                          <w14:contentPart bwMode="auto" r:id="rId46">
                             <w14:nvContentPartPr>
                               <w14:cNvContentPartPr/>
                             </w14:nvContentPartPr>
@@ -2757,8 +2637,8 @@
                 </mc:Choice>
                 <mc:Fallback>
                   <w:pict>
-                    <v:shape w14:anchorId="77B3D43C" id="Ink 36" o:spid="_x0000_s1026" type="#_x0000_t75" style="position:absolute;margin-left:1.15pt;margin-top:301.4pt;width:15.4pt;height:5.4pt;z-index:251672576;visibility:visible;mso-wrap-style:square;mso-width-percent:0;mso-height-percent:0;mso-wrap-distance-left:9pt;mso-wrap-distance-top:0;mso-wrap-distance-right:9pt;mso-wrap-distance-bottom:0;mso-position-horizontal:absolute;mso-position-horizontal-relative:text;mso-position-vertical:absolute;mso-position-vertical-relative:text;mso-width-percent:0;mso-height-percent:0;mso-width-relative:margin;mso-height-relative:margin" o:gfxdata="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">
-                      <v:imagedata r:id="rId42" o:title=""/>
+                    <v:shape w14:anchorId="0B8C43F2" id="Ink 36" o:spid="_x0000_s1026" type="#_x0000_t75" style="position:absolute;margin-left:1.15pt;margin-top:301.4pt;width:15.4pt;height:5.4pt;z-index:251672576;visibility:visible;mso-wrap-style:square;mso-width-percent:0;mso-height-percent:0;mso-wrap-distance-left:9pt;mso-wrap-distance-top:0;mso-wrap-distance-right:9pt;mso-wrap-distance-bottom:0;mso-position-horizontal:absolute;mso-position-horizontal-relative:text;mso-position-vertical:absolute;mso-position-vertical-relative:text;mso-width-percent:0;mso-height-percent:0;mso-width-relative:margin;mso-height-relative:margin" o:gfxdata="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">
+                      <v:imagedata r:id="rId47" o:title=""/>
                     </v:shape>
                   </w:pict>
                 </mc:Fallback>
@@ -2772,7 +2652,7 @@
               <mc:AlternateContent>
                 <mc:Choice Requires="wpi">
                   <w:drawing>
-                    <wp:anchor distT="0" distB="0" distL="114300" distR="114300" simplePos="0" relativeHeight="251673600" behindDoc="0" locked="0" layoutInCell="1" allowOverlap="1">
+                    <wp:anchor distT="0" distB="0" distL="114300" distR="114300" simplePos="0" relativeHeight="251673600" behindDoc="0" locked="0" layoutInCell="1" allowOverlap="1" wp14:anchorId="12F724B0" wp14:editId="2E4736ED">
                       <wp:simplePos x="0" y="0"/>
                       <wp:positionH relativeFrom="column">
                         <wp:posOffset>465178</wp:posOffset>
@@ -2787,7 +2667,7 @@
                       <wp:cNvGraphicFramePr/>
                       <a:graphic xmlns:a="http://schemas.openxmlformats.org/drawingml/2006/main">
                         <a:graphicData uri="http://schemas.microsoft.com/office/word/2010/wordprocessingInk">
-                          <w14:contentPart bwMode="auto" r:id="rId43">
+                          <w14:contentPart bwMode="auto" r:id="rId48">
                             <w14:nvContentPartPr>
                               <w14:cNvContentPartPr/>
                             </w14:nvContentPartPr>
@@ -2809,8 +2689,8 @@
                 </mc:Choice>
                 <mc:Fallback>
                   <w:pict>
-                    <v:shape w14:anchorId="560B4CE6" id="Ink 37" o:spid="_x0000_s1026" type="#_x0000_t75" style="position:absolute;margin-left:36.65pt;margin-top:328pt;width:3.6pt;height:3.6pt;z-index:251673600;visibility:visible;mso-wrap-style:square;mso-width-percent:0;mso-height-percent:0;mso-wrap-distance-left:9pt;mso-wrap-distance-top:0;mso-wrap-distance-right:9pt;mso-wrap-distance-bottom:0;mso-position-horizontal:absolute;mso-position-horizontal-relative:text;mso-position-vertical:absolute;mso-position-vertical-relative:text;mso-width-percent:0;mso-height-percent:0;mso-width-relative:margin;mso-height-relative:margin" o:gfxdata="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">
-                      <v:imagedata r:id="rId44" o:title=""/>
+                    <v:shape w14:anchorId="475CC00D" id="Ink 37" o:spid="_x0000_s1026" type="#_x0000_t75" style="position:absolute;margin-left:-82.15pt;margin-top:209.2pt;width:241.25pt;height:241.25pt;z-index:251673600;visibility:visible;mso-wrap-style:square;mso-width-percent:0;mso-height-percent:0;mso-wrap-distance-left:9pt;mso-wrap-distance-top:0;mso-wrap-distance-right:9pt;mso-wrap-distance-bottom:0;mso-position-horizontal:absolute;mso-position-horizontal-relative:text;mso-position-vertical:absolute;mso-position-vertical-relative:text;mso-width-percent:0;mso-height-percent:0;mso-width-relative:margin;mso-height-relative:margin" o:gfxdata="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">
+                      <v:imagedata r:id="rId45" o:title=""/>
                     </v:shape>
                   </w:pict>
                 </mc:Fallback>
@@ -2824,7 +2704,7 @@
               <mc:AlternateContent>
                 <mc:Choice Requires="wpi">
                   <w:drawing>
-                    <wp:anchor distT="0" distB="0" distL="114300" distR="114300" simplePos="0" relativeHeight="251671552" behindDoc="0" locked="0" layoutInCell="1" allowOverlap="1">
+                    <wp:anchor distT="0" distB="0" distL="114300" distR="114300" simplePos="0" relativeHeight="251671552" behindDoc="0" locked="0" layoutInCell="1" allowOverlap="1" wp14:anchorId="7D12E468" wp14:editId="58D16077">
                       <wp:simplePos x="0" y="0"/>
                       <wp:positionH relativeFrom="column">
                         <wp:posOffset>59738</wp:posOffset>
@@ -2839,7 +2719,7 @@
                       <wp:cNvGraphicFramePr/>
                       <a:graphic xmlns:a="http://schemas.openxmlformats.org/drawingml/2006/main">
                         <a:graphicData uri="http://schemas.microsoft.com/office/word/2010/wordprocessingInk">
-                          <w14:contentPart bwMode="auto" r:id="rId45">
+                          <w14:contentPart bwMode="auto" r:id="rId49">
                             <w14:nvContentPartPr>
                               <w14:cNvContentPartPr/>
                             </w14:nvContentPartPr>
@@ -2861,8 +2741,8 @@
                 </mc:Choice>
                 <mc:Fallback>
                   <w:pict>
-                    <v:shape w14:anchorId="72371349" id="Ink 35" o:spid="_x0000_s1026" type="#_x0000_t75" style="position:absolute;margin-left:3.75pt;margin-top:289.7pt;width:9.8pt;height:23.85pt;z-index:251671552;visibility:visible;mso-wrap-style:square;mso-width-percent:0;mso-height-percent:0;mso-wrap-distance-left:9pt;mso-wrap-distance-top:0;mso-wrap-distance-right:9pt;mso-wrap-distance-bottom:0;mso-position-horizontal:absolute;mso-position-horizontal-relative:text;mso-position-vertical:absolute;mso-position-vertical-relative:text;mso-width-percent:0;mso-height-percent:0;mso-width-relative:margin;mso-height-relative:margin" o:gfxdata="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">
-                      <v:imagedata r:id="rId46" o:title=""/>
+                    <v:shape w14:anchorId="3B6816FA" id="Ink 35" o:spid="_x0000_s1026" type="#_x0000_t75" style="position:absolute;margin-left:3.75pt;margin-top:289.7pt;width:9.8pt;height:23.85pt;z-index:251671552;visibility:visible;mso-wrap-style:square;mso-width-percent:0;mso-height-percent:0;mso-wrap-distance-left:9pt;mso-wrap-distance-top:0;mso-wrap-distance-right:9pt;mso-wrap-distance-bottom:0;mso-position-horizontal:absolute;mso-position-horizontal-relative:text;mso-position-vertical:absolute;mso-position-vertical-relative:text;mso-width-percent:0;mso-height-percent:0;mso-width-relative:margin;mso-height-relative:margin" o:gfxdata="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">
+                      <v:imagedata r:id="rId50" o:title=""/>
                     </v:shape>
                   </w:pict>
                 </mc:Fallback>
@@ -2876,7 +2756,7 @@
               <mc:AlternateContent>
                 <mc:Choice Requires="wpi">
                   <w:drawing>
-                    <wp:anchor distT="0" distB="0" distL="114300" distR="114300" simplePos="0" relativeHeight="251670528" behindDoc="0" locked="0" layoutInCell="1" allowOverlap="1">
+                    <wp:anchor distT="0" distB="0" distL="114300" distR="114300" simplePos="0" relativeHeight="251670528" behindDoc="0" locked="0" layoutInCell="1" allowOverlap="1" wp14:anchorId="736EAAA4" wp14:editId="7795479E">
                       <wp:simplePos x="0" y="0"/>
                       <wp:positionH relativeFrom="column">
                         <wp:posOffset>142796</wp:posOffset>
@@ -2891,7 +2771,7 @@
                       <wp:cNvGraphicFramePr/>
                       <a:graphic xmlns:a="http://schemas.openxmlformats.org/drawingml/2006/main">
                         <a:graphicData uri="http://schemas.microsoft.com/office/word/2010/wordprocessingInk">
-                          <w14:contentPart bwMode="auto" r:id="rId47">
+                          <w14:contentPart bwMode="auto" r:id="rId51">
                             <w14:nvContentPartPr>
                               <w14:cNvContentPartPr/>
                             </w14:nvContentPartPr>
@@ -2907,8 +2787,8 @@
                 </mc:Choice>
                 <mc:Fallback>
                   <w:pict>
-                    <v:shape w14:anchorId="0778CA68" id="Ink 7" o:spid="_x0000_s1026" type="#_x0000_t75" style="position:absolute;margin-left:10.3pt;margin-top:218pt;width:141.2pt;height:46.95pt;z-index:251670528;visibility:visible;mso-wrap-style:square;mso-wrap-distance-left:9pt;mso-wrap-distance-top:0;mso-wrap-distance-right:9pt;mso-wrap-distance-bottom:0;mso-position-horizontal:absolute;mso-position-horizontal-relative:text;mso-position-vertical:absolute;mso-position-vertical-relative:text" o:gfxdata="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">
-                      <v:imagedata r:id="rId48" o:title=""/>
+                    <v:shape w14:anchorId="603D2F3E" id="Ink 7" o:spid="_x0000_s1026" type="#_x0000_t75" style="position:absolute;margin-left:10.3pt;margin-top:218pt;width:141.2pt;height:46.95pt;z-index:251670528;visibility:visible;mso-wrap-style:square;mso-wrap-distance-left:9pt;mso-wrap-distance-top:0;mso-wrap-distance-right:9pt;mso-wrap-distance-bottom:0;mso-position-horizontal:absolute;mso-position-horizontal-relative:text;mso-position-vertical:absolute;mso-position-vertical-relative:text" o:gfxdata="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">
+                      <v:imagedata r:id="rId52" o:title=""/>
                     </v:shape>
                   </w:pict>
                 </mc:Fallback>
@@ -2922,7 +2802,7 @@
               <mc:AlternateContent>
                 <mc:Choice Requires="wps">
                   <w:drawing>
-                    <wp:inline distT="0" distB="0" distL="0" distR="0" wp14:anchorId="037413F8" wp14:editId="172EB895">
+                    <wp:inline distT="0" distB="0" distL="0" distR="0" wp14:anchorId="34E963EC" wp14:editId="78AB2162">
                       <wp:extent cx="4885349" cy="6282047"/>
                       <wp:effectExtent l="0" t="0" r="0" b="5080"/>
                       <wp:docPr id="9" name="Text Box 9"/>
@@ -3067,7 +2947,7 @@
                 </mc:Choice>
                 <mc:Fallback>
                   <w:pict>
-                    <v:shape w14:anchorId="037413F8" id="Text Box 9" o:spid="_x0000_s1034" type="#_x0000_t202" style="width:384.65pt;height:494.65pt;visibility:visible;mso-wrap-style:square;mso-left-percent:-10001;mso-top-percent:-10001;mso-position-horizontal:absolute;mso-position-horizontal-relative:char;mso-position-vertical:absolute;mso-position-vertical-relative:line;mso-left-percent:-10001;mso-top-percent:-10001;v-text-anchor:top" o:gfxdata="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" filled="f" stroked="f">
+                    <v:shape w14:anchorId="34E963EC" id="Text Box 9" o:spid="_x0000_s1034" type="#_x0000_t202" style="width:384.65pt;height:494.65pt;visibility:visible;mso-wrap-style:square;mso-left-percent:-10001;mso-top-percent:-10001;mso-position-horizontal:absolute;mso-position-horizontal-relative:char;mso-position-vertical:absolute;mso-position-vertical-relative:line;mso-left-percent:-10001;mso-top-percent:-10001;v-text-anchor:top" o:gfxdata="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" filled="f" stroked="f">
                       <v:textbox>
                         <w:txbxContent>
                           <w:p>
@@ -3187,7 +3067,7 @@
           <w:tcPr>
             <w:tcW w:w="3747" w:type="dxa"/>
             <w:vMerge/>
-            <w:shd w:val="clear" w:color="auto" w:fill="23CF5F" w:themeFill="accent1"/>
+            <w:shd w:val="clear" w:color="auto" w:fill="1A9B47" w:themeFill="accent1"/>
           </w:tcPr>
           <w:p>
             <w:pPr>
@@ -3232,7 +3112,7 @@
         <mc:AlternateContent>
           <mc:Choice Requires="wps">
             <w:drawing>
-              <wp:inline distT="0" distB="0" distL="0" distR="0" wp14:anchorId="016E7002" wp14:editId="04CBAB30">
+              <wp:inline distT="0" distB="0" distL="0" distR="0" wp14:anchorId="582CA5D6" wp14:editId="3DD56672">
                 <wp:extent cx="4885055" cy="475013"/>
                 <wp:effectExtent l="0" t="0" r="0" b="1270"/>
                 <wp:docPr id="48" name="Text Box 48"/>
@@ -3300,7 +3180,7 @@
           </mc:Choice>
           <mc:Fallback>
             <w:pict>
-              <v:shape w14:anchorId="016E7002" id="Text Box 48" o:spid="_x0000_s1035" type="#_x0000_t202" style="width:384.65pt;height:37.4pt;visibility:visible;mso-wrap-style:square;mso-left-percent:-10001;mso-top-percent:-10001;mso-position-horizontal:absolute;mso-position-horizontal-relative:char;mso-position-vertical:absolute;mso-position-vertical-relative:line;mso-left-percent:-10001;mso-top-percent:-10001;v-text-anchor:top" o:gfxdata="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" filled="f" stroked="f">
+              <v:shape w14:anchorId="582CA5D6" id="Text Box 48" o:spid="_x0000_s1035" type="#_x0000_t202" style="width:384.65pt;height:37.4pt;visibility:visible;mso-wrap-style:square;mso-left-percent:-10001;mso-top-percent:-10001;mso-position-horizontal:absolute;mso-position-horizontal-relative:char;mso-position-vertical:absolute;mso-position-vertical-relative:line;mso-left-percent:-10001;mso-top-percent:-10001;v-text-anchor:top" o:gfxdata="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" filled="f" stroked="f">
                 <v:textbox>
                   <w:txbxContent>
                     <w:p>
@@ -3339,16 +3219,16 @@
           <w:lang w:val="en-AU" w:eastAsia="zh-CN"/>
         </w:rPr>
         <w:drawing>
-          <wp:anchor distT="0" distB="0" distL="114300" distR="114300" simplePos="0" relativeHeight="251688960" behindDoc="0" locked="0" layoutInCell="1" allowOverlap="1">
+          <wp:anchor distT="0" distB="0" distL="114300" distR="114300" simplePos="0" relativeHeight="251688960" behindDoc="0" locked="0" layoutInCell="1" allowOverlap="1" wp14:anchorId="709F9886" wp14:editId="53FC8436">
             <wp:simplePos x="0" y="0"/>
             <wp:positionH relativeFrom="margin">
-              <wp:posOffset>1517423</wp:posOffset>
+              <wp:align>center</wp:align>
             </wp:positionH>
             <wp:positionV relativeFrom="paragraph">
-              <wp:posOffset>205740</wp:posOffset>
+              <wp:posOffset>3865</wp:posOffset>
             </wp:positionV>
-            <wp:extent cx="3830128" cy="2396110"/>
-            <wp:effectExtent l="0" t="0" r="0" b="4445"/>
+            <wp:extent cx="4783613" cy="2687423"/>
+            <wp:effectExtent l="0" t="0" r="0" b="0"/>
             <wp:wrapNone/>
             <wp:docPr id="50" name="Picture 50"/>
             <wp:cNvGraphicFramePr>
@@ -3362,7 +3242,7 @@
                     <pic:cNvPicPr/>
                   </pic:nvPicPr>
                   <pic:blipFill>
-                    <a:blip r:embed="rId49">
+                    <a:blip r:embed="rId53">
                       <a:extLst>
                         <a:ext uri="{28A0092B-C50C-407E-A947-70E740481C1C}">
                           <a14:useLocalDpi xmlns:a14="http://schemas.microsoft.com/office/drawing/2010/main" val="0"/>
@@ -3376,7 +3256,7 @@
                   <pic:spPr>
                     <a:xfrm>
                       <a:off x="0" y="0"/>
-                      <a:ext cx="3830128" cy="2396110"/>
+                      <a:ext cx="4783613" cy="2687423"/>
                     </a:xfrm>
                     <a:prstGeom prst="rect">
                       <a:avLst/>
@@ -3409,7 +3289,7 @@
         <mc:AlternateContent>
           <mc:Choice Requires="wps">
             <w:drawing>
-              <wp:anchor distT="0" distB="0" distL="114300" distR="114300" simplePos="0" relativeHeight="251689984" behindDoc="0" locked="0" layoutInCell="1" allowOverlap="1">
+              <wp:anchor distT="0" distB="0" distL="114300" distR="114300" simplePos="0" relativeHeight="251689984" behindDoc="0" locked="0" layoutInCell="1" allowOverlap="1" wp14:anchorId="053EA80C" wp14:editId="4FC17806">
                 <wp:simplePos x="0" y="0"/>
                 <wp:positionH relativeFrom="column">
                   <wp:posOffset>150459</wp:posOffset>
@@ -3457,37 +3337,39 @@
                         <w:txbxContent>
                           <w:p>
                             <w:pPr>
-                              <w:spacing w:after="0"/>
                               <w:rPr>
-                                <w:color w:val="D9D9D9" w:themeColor="background1" w:themeShade="D9"/>
                                 <w:lang w:val="en-AU"/>
                               </w:rPr>
                             </w:pPr>
+                            <w:proofErr w:type="spellStart"/>
                             <w:r>
                               <w:rPr>
-                                <w:color w:val="D9D9D9" w:themeColor="background1" w:themeShade="D9"/>
                                 <w:lang w:val="en-AU"/>
                               </w:rPr>
-                              <w:t xml:space="preserve">SpoPSWI (Pronounced </w:t>
+                              <w:t>SpoPSWI</w:t>
+                            </w:r>
+                            <w:proofErr w:type="spellEnd"/>
+                            <w:r>
+                              <w:rPr>
+                                <w:lang w:val="en-AU"/>
+                              </w:rPr>
+                              <w:t xml:space="preserve"> (Pronounced </w:t>
                             </w:r>
                             <w:proofErr w:type="spellStart"/>
                             <w:r>
                               <w:rPr>
-                                <w:color w:val="D9D9D9" w:themeColor="background1" w:themeShade="D9"/>
                                 <w:lang w:val="en-AU"/>
                               </w:rPr>
                               <w:t>s</w:t>
                             </w:r>
                             <w:r>
                               <w:rPr>
-                                <w:color w:val="D9D9D9" w:themeColor="background1" w:themeShade="D9"/>
                                 <w:lang w:val="en-AU"/>
                               </w:rPr>
                               <w:t>po</w:t>
                             </w:r>
                             <w:r>
                               <w:rPr>
-                                <w:color w:val="D9D9D9" w:themeColor="background1" w:themeShade="D9"/>
                                 <w:lang w:val="en-AU"/>
                               </w:rPr>
                               <w:t>p-swee</w:t>
@@ -3495,35 +3377,30 @@
                             <w:proofErr w:type="spellEnd"/>
                             <w:r>
                               <w:rPr>
-                                <w:color w:val="D9D9D9" w:themeColor="background1" w:themeShade="D9"/>
                                 <w:lang w:val="en-AU"/>
                               </w:rPr>
                               <w:t>) would be a lightweight Spotify companion to</w:t>
                             </w:r>
                             <w:r>
                               <w:rPr>
-                                <w:color w:val="D9D9D9" w:themeColor="background1" w:themeShade="D9"/>
                                 <w:lang w:val="en-AU"/>
                               </w:rPr>
                               <w:t>ol</w:t>
                             </w:r>
                             <w:r>
                               <w:rPr>
-                                <w:color w:val="D9D9D9" w:themeColor="background1" w:themeShade="D9"/>
                                 <w:lang w:val="en-AU"/>
                               </w:rPr>
                               <w:t xml:space="preserve"> written in Python 3.7.3</w:t>
                             </w:r>
                             <w:r>
                               <w:rPr>
-                                <w:color w:val="D9D9D9" w:themeColor="background1" w:themeShade="D9"/>
                                 <w:lang w:val="en-AU"/>
                               </w:rPr>
                               <w:t xml:space="preserve"> that enables you to automatically populate a Spotify playlist full of your favourite artist’s releases. Powered by the Spotify API (Accessible in Python through popular package SpotiPy), a small Flask-driven web interface will allow users to take control of extended parameters to edit the playlist to their hearts content.</w:t>
                             </w:r>
                             <w:r>
                               <w:rPr>
-                                <w:color w:val="D9D9D9" w:themeColor="background1" w:themeShade="D9"/>
                                 <w:lang w:val="en-AU"/>
                               </w:rPr>
                               <w:t xml:space="preserve"> Users can directly manipulate how often it will check for new releases so they can never miss a release from artists they follow on the platform. Users can also choose how far back they would like to feature tracks in their playlist, giving users optimal control over the playlist they create.</w:t>
@@ -3545,42 +3422,44 @@
           </mc:Choice>
           <mc:Fallback>
             <w:pict>
-              <v:shape id="Text Box 49" o:spid="_x0000_s1036" type="#_x0000_t202" style="position:absolute;margin-left:11.85pt;margin-top:221pt;width:384.65pt;height:182.7pt;z-index:251689984;visibility:visible;mso-wrap-style:square;mso-wrap-distance-left:9pt;mso-wrap-distance-top:0;mso-wrap-distance-right:9pt;mso-wrap-distance-bottom:0;mso-position-horizontal:absolute;mso-position-horizontal-relative:text;mso-position-vertical:absolute;mso-position-vertical-relative:text;v-text-anchor:top" o:gfxdata="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" filled="f" stroked="f">
+              <v:shape w14:anchorId="053EA80C" id="Text Box 49" o:spid="_x0000_s1036" type="#_x0000_t202" style="position:absolute;margin-left:11.85pt;margin-top:221pt;width:384.65pt;height:182.7pt;z-index:251689984;visibility:visible;mso-wrap-style:square;mso-wrap-distance-left:9pt;mso-wrap-distance-top:0;mso-wrap-distance-right:9pt;mso-wrap-distance-bottom:0;mso-position-horizontal:absolute;mso-position-horizontal-relative:text;mso-position-vertical:absolute;mso-position-vertical-relative:text;v-text-anchor:top" o:gfxdata="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" filled="f" stroked="f">
                 <v:textbox>
                   <w:txbxContent>
                     <w:p>
                       <w:pPr>
-                        <w:spacing w:after="0"/>
                         <w:rPr>
-                          <w:color w:val="D9D9D9" w:themeColor="background1" w:themeShade="D9"/>
                           <w:lang w:val="en-AU"/>
                         </w:rPr>
                       </w:pPr>
+                      <w:proofErr w:type="spellStart"/>
                       <w:r>
                         <w:rPr>
-                          <w:color w:val="D9D9D9" w:themeColor="background1" w:themeShade="D9"/>
                           <w:lang w:val="en-AU"/>
                         </w:rPr>
-                        <w:t xml:space="preserve">SpoPSWI (Pronounced </w:t>
+                        <w:t>SpoPSWI</w:t>
+                      </w:r>
+                      <w:proofErr w:type="spellEnd"/>
+                      <w:r>
+                        <w:rPr>
+                          <w:lang w:val="en-AU"/>
+                        </w:rPr>
+                        <w:t xml:space="preserve"> (Pronounced </w:t>
                       </w:r>
                       <w:proofErr w:type="spellStart"/>
                       <w:r>
                         <w:rPr>
-                          <w:color w:val="D9D9D9" w:themeColor="background1" w:themeShade="D9"/>
                           <w:lang w:val="en-AU"/>
                         </w:rPr>
                         <w:t>s</w:t>
                       </w:r>
                       <w:r>
                         <w:rPr>
-                          <w:color w:val="D9D9D9" w:themeColor="background1" w:themeShade="D9"/>
                           <w:lang w:val="en-AU"/>
                         </w:rPr>
                         <w:t>po</w:t>
                       </w:r>
                       <w:r>
                         <w:rPr>
-                          <w:color w:val="D9D9D9" w:themeColor="background1" w:themeShade="D9"/>
                           <w:lang w:val="en-AU"/>
                         </w:rPr>
                         <w:t>p-swee</w:t>
@@ -3588,35 +3467,30 @@
                       <w:proofErr w:type="spellEnd"/>
                       <w:r>
                         <w:rPr>
-                          <w:color w:val="D9D9D9" w:themeColor="background1" w:themeShade="D9"/>
                           <w:lang w:val="en-AU"/>
                         </w:rPr>
                         <w:t>) would be a lightweight Spotify companion to</w:t>
                       </w:r>
                       <w:r>
                         <w:rPr>
-                          <w:color w:val="D9D9D9" w:themeColor="background1" w:themeShade="D9"/>
                           <w:lang w:val="en-AU"/>
                         </w:rPr>
                         <w:t>ol</w:t>
                       </w:r>
                       <w:r>
                         <w:rPr>
-                          <w:color w:val="D9D9D9" w:themeColor="background1" w:themeShade="D9"/>
                           <w:lang w:val="en-AU"/>
                         </w:rPr>
                         <w:t xml:space="preserve"> written in Python 3.7.3</w:t>
                       </w:r>
                       <w:r>
                         <w:rPr>
-                          <w:color w:val="D9D9D9" w:themeColor="background1" w:themeShade="D9"/>
                           <w:lang w:val="en-AU"/>
                         </w:rPr>
                         <w:t xml:space="preserve"> that enables you to automatically populate a Spotify playlist full of your favourite artist’s releases. Powered by the Spotify API (Accessible in Python through popular package SpotiPy), a small Flask-driven web interface will allow users to take control of extended parameters to edit the playlist to their hearts content.</w:t>
                       </w:r>
                       <w:r>
                         <w:rPr>
-                          <w:color w:val="D9D9D9" w:themeColor="background1" w:themeShade="D9"/>
                           <w:lang w:val="en-AU"/>
                         </w:rPr>
                         <w:t xml:space="preserve"> Users can directly manipulate how often it will check for new releases so they can never miss a release from artists they follow on the platform. Users can also choose how far back they would like to feature tracks in their playlist, giving users optimal control over the playlist they create.</w:t>
@@ -3651,7 +3525,7 @@
         <mc:AlternateContent>
           <mc:Choice Requires="wps">
             <w:drawing>
-              <wp:anchor distT="0" distB="0" distL="114300" distR="114300" simplePos="0" relativeHeight="251693056" behindDoc="0" locked="0" layoutInCell="1" allowOverlap="1">
+              <wp:anchor distT="0" distB="0" distL="114300" distR="114300" simplePos="0" relativeHeight="251693056" behindDoc="0" locked="0" layoutInCell="1" allowOverlap="1" wp14:anchorId="4C2669B4" wp14:editId="78B1EAF7">
                 <wp:simplePos x="0" y="0"/>
                 <wp:positionH relativeFrom="margin">
                   <wp:align>right</wp:align>
@@ -3734,7 +3608,7 @@
           </mc:Choice>
           <mc:Fallback>
             <w:pict>
-              <v:shape id="Text Box 51" o:spid="_x0000_s1037" type="#_x0000_t202" style="position:absolute;margin-left:452.15pt;margin-top:0;width:503.35pt;height:78.1pt;z-index:251693056;visibility:visible;mso-wrap-style:square;mso-width-percent:0;mso-wrap-distance-left:9pt;mso-wrap-distance-top:0;mso-wrap-distance-right:9pt;mso-wrap-distance-bottom:0;mso-position-horizontal:right;mso-position-horizontal-relative:margin;mso-position-vertical:absolute;mso-position-vertical-relative:text;mso-width-percent:0;mso-width-relative:margin;v-text-anchor:top" o:gfxdata="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" filled="f" stroked="f">
+              <v:shape w14:anchorId="4C2669B4" id="Text Box 51" o:spid="_x0000_s1037" type="#_x0000_t202" style="position:absolute;margin-left:452.15pt;margin-top:0;width:503.35pt;height:78.1pt;z-index:251693056;visibility:visible;mso-wrap-style:square;mso-width-percent:0;mso-wrap-distance-left:9pt;mso-wrap-distance-top:0;mso-wrap-distance-right:9pt;mso-wrap-distance-bottom:0;mso-position-horizontal:right;mso-position-horizontal-relative:margin;mso-position-vertical:absolute;mso-position-vertical-relative:text;mso-width-percent:0;mso-width-relative:margin;v-text-anchor:top" o:gfxdata="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" filled="f" stroked="f">
                 <v:textbox>
                   <w:txbxContent>
                     <w:p>
@@ -3833,11 +3707,9 @@
       <w:r>
         <w:t xml:space="preserve">, and outlines statements on the basis of indentation and whitespace as opposed to traditional bracket notation (Van Rossum, 1995). Python is also an interpreted language, and does not need to be converted to binary. Within your choice of Integrated Development </w:t>
       </w:r>
-      <w:proofErr w:type="spellStart"/>
-      <w:r>
-        <w:t>Enviroment</w:t>
-      </w:r>
-      <w:proofErr w:type="spellEnd"/>
+      <w:r>
+        <w:t>Environment</w:t>
+      </w:r>
       <w:r>
         <w:t xml:space="preserve"> (IDE), Python ‘</w:t>
       </w:r>
@@ -3848,15 +3720,7 @@
         <w:t xml:space="preserve">’ </w:t>
       </w:r>
       <w:r>
-        <w:t>(</w:t>
-      </w:r>
-      <w:proofErr w:type="spellStart"/>
-      <w:r>
-        <w:t>Swaroop</w:t>
-      </w:r>
-      <w:proofErr w:type="spellEnd"/>
-      <w:r>
-        <w:t>, 2003)</w:t>
+        <w:t>(Swaroop, 2003)</w:t>
       </w:r>
       <w:r>
         <w:t xml:space="preserve">. This removes the need for compiling the program and </w:t>
@@ -3965,55 +3829,329 @@
         <w:t xml:space="preserve"> that would meet the functionality requirements of our project. A direct scraping approach may have be taken to return analysis of certain expressions and fetch raw data, but it lacks the required ability to generate playlists and fetch user-specific information, which is only permissible through user authentication. For this reason we had to rely strictly on the Spotify Application Programming Interface.</w:t>
       </w:r>
       <w:r>
-        <w:t xml:space="preserve"> Other music streaming services also provide similar offerings, however with Spotify being the industry leader we felt it was most appropriate to design our application for this platform. Future iterations may allow for cross-implementations with other services such as </w:t>
-      </w:r>
-      <w:proofErr w:type="spellStart"/>
-      <w:r>
-        <w:t>SoundCloud</w:t>
-      </w:r>
-      <w:proofErr w:type="spellEnd"/>
-      <w:r>
-        <w:t xml:space="preserve">, </w:t>
-      </w:r>
-      <w:proofErr w:type="spellStart"/>
-      <w:r>
-        <w:t>Deezer</w:t>
-      </w:r>
-      <w:proofErr w:type="spellEnd"/>
-      <w:r>
-        <w:t xml:space="preserve">, </w:t>
-      </w:r>
-      <w:proofErr w:type="gramStart"/>
-      <w:r>
-        <w:t>Tidal</w:t>
-      </w:r>
-      <w:proofErr w:type="gramEnd"/>
-      <w:r>
-        <w:t xml:space="preserve"> etc.</w:t>
+        <w:t xml:space="preserve"> Other music streaming services also provide similar offerings, however with Spotify being the industry leader we felt it was most appropriate to design our application for this platform. Future iterations may allow for cross-implementations with other services such as SoundCloud, Deezer, Tidal etc.</w:t>
       </w:r>
     </w:p>
     <w:p>
-      <w:pPr>
-        <w:pStyle w:val="Heading2"/>
-      </w:pPr>
-      <w:r>
-        <w:t>Web Application –</w:t>
-      </w:r>
-      <w:r>
-        <w:t xml:space="preserve"> Flask</w:t>
-      </w:r>
+      <w:r>
+        <w:t xml:space="preserve">An Application Programming Interface works by allowing a pre-existing software to talk and develop a relation with another piece of software </w:t>
+      </w:r>
+      <w:bookmarkStart w:id="0" w:name="_Hlk10109811"/>
+      <w:r>
+        <w:t>(Farnsworth, 2018)</w:t>
+      </w:r>
+      <w:r>
+        <w:t>.</w:t>
+      </w:r>
+      <w:bookmarkEnd w:id="0"/>
     </w:p>
     <w:p>
       <w:pPr>
-        <w:pStyle w:val="Subtitle"/>
-      </w:pPr>
+        <w:rPr>
+          <w:i/>
+        </w:rPr>
+      </w:pPr>
+      <w:r>
+        <w:rPr>
+          <w:i/>
+        </w:rPr>
+        <w:t>An API defines functionalities that are independent of their respective implementations, which allows those implementations and definitions to vary without compromising each other</w:t>
+      </w:r>
+      <w:r>
+        <w:rPr>
+          <w:i/>
+        </w:rPr>
+        <w:t>.</w:t>
+      </w:r>
+      <w:r>
+        <w:rPr>
+          <w:i/>
+        </w:rPr>
+        <w:t xml:space="preserve"> </w:t>
+      </w:r>
+      <w:r>
+        <w:rPr>
+          <w:i/>
+        </w:rPr>
+        <w:t>(Pearlman, 2016)</w:t>
+      </w:r>
     </w:p>
     <w:p>
+      <w:r>
+        <w:t xml:space="preserve">One major key feature of using Application Programming Interfaces is they allow for the ‘abstraction of functionality between one system and another’ </w:t>
+      </w:r>
+      <w:r>
+        <w:t>(Pearlman, 2016)</w:t>
+      </w:r>
+      <w:r>
+        <w:t xml:space="preserve">. They work by providing </w:t>
+      </w:r>
+      <w:r>
+        <w:t>several connections known as “</w:t>
+      </w:r>
+      <w:r>
+        <w:t>endpoints</w:t>
+      </w:r>
+      <w:r>
+        <w:t xml:space="preserve">,” which the software may access to send and receive requests for fragments of data </w:t>
+      </w:r>
+      <w:r>
+        <w:t>(Farnsworth, 2018).</w:t>
+      </w:r>
+      <w:r>
+        <w:t xml:space="preserve"> Typically, the scope of requests that can be made is quite limited, with the developer of the pre-existing software toolkit outlining what can and can’t be requested </w:t>
+      </w:r>
+      <w:r>
+        <w:t>(Farnsworth, 2018)</w:t>
+      </w:r>
+      <w:r>
+        <w:t>.</w:t>
+      </w:r>
+      <w:r>
+        <w:t xml:space="preserve"> However, in the case of Spotify, further data can be accessed by gaining user access permissions so they may have access to potentially private and sensitive data.</w:t>
+      </w:r>
+    </w:p>
+    <w:p>
       <w:pPr>
         <w:pStyle w:val="Heading2"/>
       </w:pPr>
       <w:r>
+        <w:t xml:space="preserve">Web </w:t>
+      </w:r>
+      <w:r>
+        <w:t>Server/</w:t>
+      </w:r>
+      <w:r>
+        <w:t>Application –</w:t>
+      </w:r>
+      <w:r>
+        <w:t xml:space="preserve"> Flask</w:t>
+      </w:r>
+    </w:p>
+    <w:p>
+      <w:r>
+        <w:t xml:space="preserve">A web server is machine or group of machines that host </w:t>
+      </w:r>
+      <w:proofErr w:type="gramStart"/>
+      <w:r>
+        <w:t>all of</w:t>
+      </w:r>
+      <w:proofErr w:type="gramEnd"/>
+      <w:r>
+        <w:t xml:space="preserve"> the files needed by a website such as HTML documents, stylesheets, and images. Web servers can be either static or dynamic. Static web servers respond to HTTP requests from users by serving up actual files that are stored on the server, whereas dynamic web servers generate the content as its needed, </w:t>
+      </w:r>
+      <w:r>
+        <w:lastRenderedPageBreak/>
+        <w:t xml:space="preserve">and have to ability to </w:t>
+      </w:r>
+      <w:proofErr w:type="spellStart"/>
+      <w:r>
+        <w:t>personalise</w:t>
+      </w:r>
+      <w:proofErr w:type="spellEnd"/>
+      <w:r>
+        <w:t xml:space="preserve"> the content to suit the user (e.g. different information based on location) (</w:t>
+      </w:r>
+      <w:proofErr w:type="spellStart"/>
+      <w:r>
+        <w:t>Veltman</w:t>
+      </w:r>
+      <w:proofErr w:type="spellEnd"/>
+      <w:r>
+        <w:t>, n.d.).</w:t>
+      </w:r>
+    </w:p>
+    <w:p>
+      <w:r>
+        <w:t>Flask is a python web framework that is used for building web applications and running them on servers. It is one of the simplest web frameworks for python and focuses on being highly customizable and flexible to suit the needs of its users, without being weighed down by unnecessary features.</w:t>
+      </w:r>
+    </w:p>
+    <w:p>
+      <w:r>
+        <w:t xml:space="preserve">It [Flask] is a micro level web framework which is written in Python by Armin </w:t>
+      </w:r>
+      <w:proofErr w:type="spellStart"/>
+      <w:r>
+        <w:t>Ronacher</w:t>
+      </w:r>
+      <w:proofErr w:type="spellEnd"/>
+      <w:r>
+        <w:t xml:space="preserve"> and several open source contributors. Flask is based on </w:t>
+      </w:r>
+      <w:proofErr w:type="spellStart"/>
+      <w:r>
+        <w:t>Werkzeug</w:t>
+      </w:r>
+      <w:proofErr w:type="spellEnd"/>
+      <w:r>
+        <w:t xml:space="preserve"> (Utilities and Requests), and Jinja 2 (Templating). (</w:t>
+      </w:r>
+      <w:proofErr w:type="spellStart"/>
+      <w:r>
+        <w:t>Kurama</w:t>
+      </w:r>
+      <w:proofErr w:type="spellEnd"/>
+      <w:r>
+        <w:t>, 2018)</w:t>
+      </w:r>
+    </w:p>
+    <w:p>
+      <w:r>
+        <w:t>Flask allows for the hosting of a cross between static and dynamic web servers. This means that some content such as images and stylesheets are stored statically on the server, and other content, such as the HTML, is generated dynamically from a template, using python script to fill in some content, and to execute functions connected to parts of the web application.</w:t>
+      </w:r>
+    </w:p>
+    <w:p>
+      <w:r>
+        <w:t xml:space="preserve">A very popular alternative web framework to flask is Django. Django has many more features than flask </w:t>
+      </w:r>
+      <w:proofErr w:type="gramStart"/>
+      <w:r>
+        <w:t>does, but</w:t>
+      </w:r>
+      <w:proofErr w:type="gramEnd"/>
+      <w:r>
+        <w:t xml:space="preserve"> is also heavier and slower. </w:t>
+      </w:r>
+    </w:p>
+    <w:p>
+      <w:r>
+        <w:t>Django provides an all-inclusive experience: you get an admin panel, database interfaces, an ORM, and directory structure for your apps and projects out of the box. (Dwyer, 2017)</w:t>
+      </w:r>
+    </w:p>
+    <w:p>
+      <w:r>
+        <w:t>The main reason that Flask was chosen over Django for this project is that we did not need most of the features that are offered by Django, hence it would not make sense to choose its more bloated platform over a much faster and lighter framework such as Flask.</w:t>
+      </w:r>
+    </w:p>
+    <w:p>
+      <w:pPr>
+        <w:pStyle w:val="Heading2"/>
+      </w:pPr>
+      <w:r>
         <w:t>User Authentication – Spotify &amp; Scopes</w:t>
+      </w:r>
+    </w:p>
+    <w:p>
+      <w:r>
+        <w:t>Spotify authenticates API calls in two different ways. For developers, calls are made through an API Key and Secret</w:t>
+      </w:r>
+      <w:r>
+        <w:t xml:space="preserve">, generated when you register an application </w:t>
+      </w:r>
+      <w:r>
+        <w:t>(Spotify, 2014)</w:t>
+      </w:r>
+      <w:r>
+        <w:t>. This gives developers the necessary tools to interact with the Spotify platform. User authentication is also made possible through the Spotify Web API, where developers can send a POST request for the user to sign-in with their credentials, and a unique access token is granted to gain access to user information.</w:t>
+      </w:r>
+      <w:r>
+        <w:t xml:space="preserve"> Whilst this is needed to meet the functionality requirements of our web application, it does also provide a notable sense of risk, as users may unknowingly be sharing sensitive data that may compromise their personal identity. For this </w:t>
+      </w:r>
+      <w:r>
+        <w:t>reason,</w:t>
+      </w:r>
+      <w:r>
+        <w:t xml:space="preserve"> Spotify have implemented “scopes” that are outlined in accordance with their endpoints (Spotify, 2014).</w:t>
+      </w:r>
+      <w:r>
+        <w:t xml:space="preserve"> When users access the sign-in page, they are given a comprehensive list of the specific endpoints that our application will be interfacing with, and what data will be shared as a result.</w:t>
+      </w:r>
+    </w:p>
+    <w:p>
+      <w:r>
+        <w:t xml:space="preserve">User-authentication requires a protocol to provide the necessary interaction needed to fetch an access token. The </w:t>
+      </w:r>
+      <w:proofErr w:type="spellStart"/>
+      <w:r>
+        <w:t>Spotipy</w:t>
+      </w:r>
+      <w:proofErr w:type="spellEnd"/>
+      <w:r>
+        <w:t xml:space="preserve"> package offers</w:t>
+      </w:r>
+      <w:r>
+        <w:t xml:space="preserve"> three unique methods of user-authentication, </w:t>
+      </w:r>
+      <w:r>
+        <w:lastRenderedPageBreak/>
+        <w:t xml:space="preserve">but only one was deemed suitable for our task </w:t>
+      </w:r>
+      <w:r>
+        <w:t>(</w:t>
+      </w:r>
+      <w:proofErr w:type="spellStart"/>
+      <w:r>
+        <w:t>Lamere</w:t>
+      </w:r>
+      <w:proofErr w:type="spellEnd"/>
+      <w:r>
+        <w:t>, 2019)</w:t>
+      </w:r>
+      <w:r>
+        <w:t xml:space="preserve">. The </w:t>
+      </w:r>
+      <w:r>
+        <w:rPr>
+          <w:i/>
+        </w:rPr>
+        <w:t>client</w:t>
+      </w:r>
+      <w:r>
+        <w:t xml:space="preserve"> module requires users to embed their credentials directly into the source code, which would be impractical for third party users interfacing with our application, as well as those not experienced with Python. The second authenticator offered (And the one used in the initial conceptualization of our application) is the </w:t>
+      </w:r>
+      <w:proofErr w:type="spellStart"/>
+      <w:r>
+        <w:rPr>
+          <w:i/>
+        </w:rPr>
+        <w:t>util</w:t>
+      </w:r>
+      <w:proofErr w:type="spellEnd"/>
+      <w:r>
+        <w:rPr>
+          <w:i/>
+        </w:rPr>
+        <w:t xml:space="preserve"> </w:t>
+      </w:r>
+      <w:r>
+        <w:t xml:space="preserve">module. </w:t>
+      </w:r>
+      <w:proofErr w:type="spellStart"/>
+      <w:r>
+        <w:t>Util</w:t>
+      </w:r>
+      <w:proofErr w:type="spellEnd"/>
+      <w:r>
+        <w:t xml:space="preserve"> was much safer as it prompts the user to sign-in to fetch their token, and only relies on embedding the developer-side API keys into the source code. It also would save a cache file to the localhost to avoid unnecessary calls, however this disabled multiple users simultaneously using the software. Instead we relied on the </w:t>
+      </w:r>
+      <w:r>
+        <w:t>OA</w:t>
+      </w:r>
+      <w:r>
+        <w:t xml:space="preserve">uth </w:t>
+      </w:r>
+      <w:r>
+        <w:t>a</w:t>
+      </w:r>
+      <w:r>
+        <w:t xml:space="preserve">uthorization </w:t>
+      </w:r>
+      <w:r>
+        <w:t xml:space="preserve">module that would allow for on-the-fly interfacing and support multiple users. A problem with the </w:t>
+      </w:r>
+      <w:proofErr w:type="spellStart"/>
+      <w:r>
+        <w:t>util</w:t>
+      </w:r>
+      <w:proofErr w:type="spellEnd"/>
+      <w:r>
+        <w:t xml:space="preserve"> module was that it would also open from the command line, and not from the web server internally. This served problems not only when using command-line interfacing tools such as </w:t>
+      </w:r>
+      <w:r>
+        <w:t>PuTTY but</w:t>
+      </w:r>
+      <w:r>
+        <w:t xml:space="preserve"> would also not allow for users to authenticate themselves on non-localhost machines.</w:t>
       </w:r>
     </w:p>
     <w:p>
@@ -4022,13 +4160,19 @@
           <w:rFonts w:asciiTheme="majorHAnsi" w:eastAsiaTheme="majorEastAsia" w:hAnsiTheme="majorHAnsi" w:cstheme="majorBidi"/>
           <w:b/>
           <w:bCs/>
-          <w:color w:val="23CF5F" w:themeColor="accent1"/>
+          <w:color w:val="1A9B47" w:themeColor="accent1"/>
           <w:sz w:val="28"/>
           <w:szCs w:val="26"/>
         </w:rPr>
       </w:pPr>
       <w:r>
-        <w:br w:type="page"/>
+        <w:t xml:space="preserve">Our investigation concluded that OAuth was also the most secure for end users, as it does not share password data into our application </w:t>
+      </w:r>
+      <w:r>
+        <w:t>(Sobers, 2018)</w:t>
+      </w:r>
+      <w:r>
+        <w:t>. This mitigates a potential worse-case scenario and limits liability if the application was to be further redefined for public use.</w:t>
       </w:r>
     </w:p>
     <w:p>
@@ -4037,9 +4181,10 @@
         <w:jc w:val="center"/>
       </w:pPr>
       <w:r>
-        <w:lastRenderedPageBreak/>
         <w:t>Reference List</w:t>
       </w:r>
+      <w:bookmarkStart w:id="1" w:name="_GoBack"/>
+      <w:bookmarkEnd w:id="1"/>
     </w:p>
     <w:p>
       <w:pPr>
@@ -4074,15 +4219,7 @@
       </w:r>
       <w:proofErr w:type="spellEnd"/>
       <w:r>
-        <w:t xml:space="preserve"> </w:t>
-      </w:r>
-      <w:proofErr w:type="spellStart"/>
-      <w:r>
-        <w:t>Informatica</w:t>
-      </w:r>
-      <w:proofErr w:type="spellEnd"/>
-      <w:r>
-        <w:t>.</w:t>
+        <w:t xml:space="preserve"> Informatica.</w:t>
       </w:r>
     </w:p>
     <w:p>
@@ -4093,16 +4230,9 @@
           <w:numId w:val="5"/>
         </w:numPr>
       </w:pPr>
-      <w:proofErr w:type="spellStart"/>
-      <w:r>
-        <w:t>Swaroop</w:t>
-      </w:r>
-      <w:proofErr w:type="spellEnd"/>
-      <w:r>
-        <w:t>, C. (2003). A Byte of Python.</w:t>
-      </w:r>
-      <w:bookmarkStart w:id="0" w:name="_GoBack"/>
-      <w:bookmarkEnd w:id="0"/>
+      <w:r>
+        <w:t>Swaroop, C. (2003). A Byte of Python.</w:t>
+      </w:r>
     </w:p>
     <w:p>
       <w:pPr>
@@ -4120,12 +4250,24 @@
       <w:r>
         <w:t xml:space="preserve">, S. (2016). The API Revolution. Retrieved from </w:t>
       </w:r>
-      <w:hyperlink r:id="rId50" w:history="1">
+      <w:hyperlink r:id="rId54" w:history="1">
         <w:r>
           <w:rPr>
             <w:rStyle w:val="Hyperlink"/>
           </w:rPr>
-          <w:t>https://www.cleverbridge.com/corporate/the-api-revolution-infographic/</w:t>
+          <w:t>https://www.cleverbridge</w:t>
+        </w:r>
+        <w:r>
+          <w:rPr>
+            <w:rStyle w:val="Hyperlink"/>
+          </w:rPr>
+          <w:t>.</w:t>
+        </w:r>
+        <w:r>
+          <w:rPr>
+            <w:rStyle w:val="Hyperlink"/>
+          </w:rPr>
+          <w:t>com/corporate/the-api-revolution-infographic/</w:t>
         </w:r>
       </w:hyperlink>
     </w:p>
@@ -4138,22 +4280,38 @@
         </w:numPr>
       </w:pPr>
       <w:r>
-        <w:t xml:space="preserve">Pedro, B. (2017). What are Web </w:t>
-      </w:r>
-      <w:proofErr w:type="gramStart"/>
-      <w:r>
-        <w:t>APIs.</w:t>
-      </w:r>
-      <w:proofErr w:type="gramEnd"/>
-      <w:r>
-        <w:t xml:space="preserve"> Retrieved from </w:t>
-      </w:r>
-      <w:hyperlink r:id="rId51" w:history="1">
+        <w:t xml:space="preserve">Pedro, B. (2017). What are Web APIs. Retrieved from </w:t>
+      </w:r>
+      <w:hyperlink r:id="rId55" w:history="1">
         <w:r>
           <w:rPr>
             <w:rStyle w:val="Hyperlink"/>
           </w:rPr>
-          <w:t>https://hackernoon.com/what-are-web-apis-c74053fa4072?gi=936b834fb37d</w:t>
+          <w:t>https://</w:t>
+        </w:r>
+        <w:r>
+          <w:rPr>
+            <w:rStyle w:val="Hyperlink"/>
+          </w:rPr>
+          <w:t>h</w:t>
+        </w:r>
+        <w:r>
+          <w:rPr>
+            <w:rStyle w:val="Hyperlink"/>
+          </w:rPr>
+          <w:t>ackernoon.com/what-are-web-apis-c74053fa4072?gi=936b834</w:t>
+        </w:r>
+        <w:r>
+          <w:rPr>
+            <w:rStyle w:val="Hyperlink"/>
+          </w:rPr>
+          <w:t>f</w:t>
+        </w:r>
+        <w:r>
+          <w:rPr>
+            <w:rStyle w:val="Hyperlink"/>
+          </w:rPr>
+          <w:t>b37d</w:t>
         </w:r>
       </w:hyperlink>
     </w:p>
@@ -4168,12 +4326,24 @@
       <w:r>
         <w:t xml:space="preserve">Spotify. (2014). Web API. Retrieved from </w:t>
       </w:r>
-      <w:hyperlink r:id="rId52" w:history="1">
+      <w:hyperlink r:id="rId56" w:history="1">
         <w:r>
           <w:rPr>
             <w:rStyle w:val="Hyperlink"/>
           </w:rPr>
-          <w:t>https://developer.spotify.com/documentation/web-api/</w:t>
+          <w:t>https://developer.spotify.com/do</w:t>
+        </w:r>
+        <w:r>
+          <w:rPr>
+            <w:rStyle w:val="Hyperlink"/>
+          </w:rPr>
+          <w:t>c</w:t>
+        </w:r>
+        <w:r>
+          <w:rPr>
+            <w:rStyle w:val="Hyperlink"/>
+          </w:rPr>
+          <w:t>umentation/web-api/</w:t>
         </w:r>
       </w:hyperlink>
     </w:p>
@@ -4186,13 +4356,222 @@
         </w:numPr>
       </w:pPr>
       <w:r>
-        <w:t>Booth, D., Haas, H., McCabe, F., Newcomer, E., Champion, M., Ferris, C., &amp; Orchard, D. (2004). Web Services Architecture. Retrieved from https://www.w3.org/TR/2004/NOTE-ws-arch-20040211/</w:t>
+        <w:t xml:space="preserve">Booth, D., Haas, H., McCabe, F., Newcomer, E., Champion, M., Ferris, C., &amp; Orchard, D. (2004). Web Services Architecture. Retrieved from </w:t>
+      </w:r>
+      <w:hyperlink r:id="rId57" w:history="1">
+        <w:r>
+          <w:rPr>
+            <w:rStyle w:val="Hyperlink"/>
+          </w:rPr>
+          <w:t>https://www.w3.org/TR/2004/NOTE-ws-arch-20040211/</w:t>
+        </w:r>
+      </w:hyperlink>
+    </w:p>
+    <w:p>
+      <w:pPr>
+        <w:pStyle w:val="ListParagraph"/>
+        <w:numPr>
+          <w:ilvl w:val="0"/>
+          <w:numId w:val="5"/>
+        </w:numPr>
+      </w:pPr>
+      <w:proofErr w:type="spellStart"/>
+      <w:r>
+        <w:t>Kurama</w:t>
+      </w:r>
+      <w:proofErr w:type="spellEnd"/>
+      <w:r>
+        <w:t xml:space="preserve">, V. (2018). Flask Web Programming from Scratch. Retrieved from </w:t>
+      </w:r>
+      <w:hyperlink r:id="rId58" w:history="1">
+        <w:r>
+          <w:rPr>
+            <w:rStyle w:val="Hyperlink"/>
+          </w:rPr>
+          <w:t>https://hackernoon.com/flask-web-programming-from-scratch-9ada8088fde1</w:t>
+        </w:r>
+      </w:hyperlink>
+      <w:r>
+        <w:t xml:space="preserve"> </w:t>
+      </w:r>
+    </w:p>
+    <w:p>
+      <w:pPr>
+        <w:pStyle w:val="ListParagraph"/>
+        <w:numPr>
+          <w:ilvl w:val="0"/>
+          <w:numId w:val="5"/>
+        </w:numPr>
+      </w:pPr>
+      <w:proofErr w:type="spellStart"/>
+      <w:r>
+        <w:t>Veltman</w:t>
+      </w:r>
+      <w:proofErr w:type="spellEnd"/>
+      <w:r>
+        <w:t xml:space="preserve">, N. Static vs. Dynamic. Retrieved from </w:t>
+      </w:r>
+      <w:hyperlink r:id="rId59" w:history="1">
+        <w:r>
+          <w:rPr>
+            <w:rStyle w:val="Hyperlink"/>
+          </w:rPr>
+          <w:t>https://noahveltman.com/static-dynamic/</w:t>
+        </w:r>
+      </w:hyperlink>
+      <w:r>
+        <w:t xml:space="preserve"> </w:t>
+      </w:r>
+    </w:p>
+    <w:p>
+      <w:pPr>
+        <w:pStyle w:val="ListParagraph"/>
+        <w:numPr>
+          <w:ilvl w:val="0"/>
+          <w:numId w:val="5"/>
+        </w:numPr>
+      </w:pPr>
+      <w:r>
+        <w:t xml:space="preserve">Dwyer, G. (2017). Flask vs. Django: Why Flask Might Be Better. Retrieved from </w:t>
+      </w:r>
+      <w:hyperlink r:id="rId60" w:history="1">
+        <w:r>
+          <w:rPr>
+            <w:rStyle w:val="Hyperlink"/>
+          </w:rPr>
+          <w:t>https://www.codementor.io/garethdwyer/flask-vs-django-why-flask-might-be-better-4xs7mdf8v</w:t>
+        </w:r>
+      </w:hyperlink>
+      <w:r>
+        <w:t xml:space="preserve"> </w:t>
+      </w:r>
+    </w:p>
+    <w:p>
+      <w:pPr>
+        <w:pStyle w:val="ListParagraph"/>
+        <w:numPr>
+          <w:ilvl w:val="0"/>
+          <w:numId w:val="5"/>
+        </w:numPr>
+      </w:pPr>
+      <w:r>
+        <w:t xml:space="preserve">Farnsworth, B. (2018). What Is an </w:t>
+      </w:r>
+      <w:proofErr w:type="spellStart"/>
+      <w:r>
+        <w:t>Api</w:t>
+      </w:r>
+      <w:proofErr w:type="spellEnd"/>
+      <w:r>
+        <w:t xml:space="preserve">? (And How Do They Actually Work?). [online] </w:t>
+      </w:r>
+      <w:proofErr w:type="spellStart"/>
+      <w:r>
+        <w:t>iMotions</w:t>
+      </w:r>
+      <w:proofErr w:type="spellEnd"/>
+      <w:r>
+        <w:t>. Available at: https://imotions.com/blog/what-is-an-api/</w:t>
+      </w:r>
+    </w:p>
+    <w:p>
+      <w:pPr>
+        <w:pStyle w:val="ListParagraph"/>
+        <w:numPr>
+          <w:ilvl w:val="0"/>
+          <w:numId w:val="5"/>
+        </w:numPr>
+      </w:pPr>
+      <w:proofErr w:type="spellStart"/>
+      <w:r>
+        <w:t>Lamere</w:t>
+      </w:r>
+      <w:proofErr w:type="spellEnd"/>
+      <w:r>
+        <w:t xml:space="preserve">, P. (2019). </w:t>
+      </w:r>
+      <w:proofErr w:type="spellStart"/>
+      <w:r>
+        <w:t>Spotipy</w:t>
+      </w:r>
+      <w:proofErr w:type="spellEnd"/>
+      <w:r>
+        <w:t xml:space="preserve"> Documentation. [online] Available at: </w:t>
+      </w:r>
+      <w:hyperlink r:id="rId61" w:history="1">
+        <w:r>
+          <w:rPr>
+            <w:rStyle w:val="Hyperlink"/>
+          </w:rPr>
+          <w:t>https://spotipy.readthedocs.io/en/latest/</w:t>
+        </w:r>
+      </w:hyperlink>
+    </w:p>
+    <w:p>
+      <w:pPr>
+        <w:pStyle w:val="ListParagraph"/>
+        <w:numPr>
+          <w:ilvl w:val="0"/>
+          <w:numId w:val="5"/>
+        </w:numPr>
+      </w:pPr>
+      <w:r>
+        <w:t xml:space="preserve">Pearlman, S. (2016). What are APIs and how do APIs </w:t>
+      </w:r>
+      <w:proofErr w:type="gramStart"/>
+      <w:r>
+        <w:t>work?.</w:t>
+      </w:r>
+      <w:proofErr w:type="gramEnd"/>
+      <w:r>
+        <w:t xml:space="preserve"> [online] MuleSoft Blog. Available at: </w:t>
+      </w:r>
+      <w:hyperlink r:id="rId62" w:history="1">
+        <w:r>
+          <w:rPr>
+            <w:rStyle w:val="Hyperlink"/>
+          </w:rPr>
+          <w:t>https://blogs.mulesoft.com/biz/tech-ramblings-biz/what-are-apis-how-do-apis-work/</w:t>
+        </w:r>
+      </w:hyperlink>
+    </w:p>
+    <w:p>
+      <w:pPr>
+        <w:pStyle w:val="ListParagraph"/>
+        <w:numPr>
+          <w:ilvl w:val="0"/>
+          <w:numId w:val="5"/>
+        </w:numPr>
+      </w:pPr>
+      <w:r>
+        <w:t xml:space="preserve">Sobers, R. (2018). What is OAuth? Definition and How it Works. [online] Inside Out Security. Available at: </w:t>
+      </w:r>
+      <w:hyperlink r:id="rId63" w:history="1">
+        <w:r>
+          <w:rPr>
+            <w:rStyle w:val="Hyperlink"/>
+          </w:rPr>
+          <w:t>https://www.varonis.com/blog/what-is-oauth/</w:t>
+        </w:r>
+      </w:hyperlink>
+    </w:p>
+    <w:p>
+      <w:pPr>
+        <w:pStyle w:val="ListParagraph"/>
+        <w:numPr>
+          <w:ilvl w:val="0"/>
+          <w:numId w:val="5"/>
+        </w:numPr>
+      </w:pPr>
+      <w:r>
+        <w:lastRenderedPageBreak/>
+        <w:t>Spotify (2014). Authorization Guide. [online] Available at: https://developer.spotify.com/documentation/general/guides/authorization-guide/ [Accessed 30 May 2019].</w:t>
       </w:r>
     </w:p>
     <w:sectPr>
-      <w:headerReference w:type="default" r:id="rId53"/>
-      <w:footerReference w:type="even" r:id="rId54"/>
-      <w:footerReference w:type="default" r:id="rId55"/>
+      <w:headerReference w:type="default" r:id="rId64"/>
+      <w:footerReference w:type="even" r:id="rId65"/>
+      <w:footerReference w:type="default" r:id="rId66"/>
       <w:pgSz w:w="12240" w:h="15840"/>
       <w:pgMar w:top="1440" w:right="1080" w:bottom="1440" w:left="1080" w:header="576" w:footer="432" w:gutter="0"/>
       <w:pgNumType w:start="0"/>
@@ -4205,7 +4584,7 @@
 </file>
 
 <file path=word/endnotes.xml><?xml version="1.0" encoding="utf-8"?>
-<w:endnotes xmlns:wpc="http://schemas.microsoft.com/office/word/2010/wordprocessingCanvas" xmlns:cx="http://schemas.microsoft.com/office/drawing/2014/chartex" xmlns:cx1="http://schemas.microsoft.com/office/drawing/2015/9/8/chartex" xmlns:mc="http://schemas.openxmlformats.org/markup-compatibility/2006" xmlns:o="urn:schemas-microsoft-com:office:office" xmlns:r="http://schemas.openxmlformats.org/officeDocument/2006/relationships" xmlns:m="http://schemas.openxmlformats.org/officeDocument/2006/math" xmlns:v="urn:schemas-microsoft-com:vml" xmlns:wp14="http://schemas.microsoft.com/office/word/2010/wordprocessingDrawing" xmlns:wp="http://schemas.openxmlformats.org/drawingml/2006/wordprocessingDrawing" xmlns:w10="urn:schemas-microsoft-com:office:word" xmlns:w="http://schemas.openxmlformats.org/wordprocessingml/2006/main" xmlns:w14="http://schemas.microsoft.com/office/word/2010/wordml" xmlns:w15="http://schemas.microsoft.com/office/word/2012/wordml" xmlns:w16se="http://schemas.microsoft.com/office/word/2015/wordml/symex" xmlns:wpg="http://schemas.microsoft.com/office/word/2010/wordprocessingGroup" xmlns:wpi="http://schemas.microsoft.com/office/word/2010/wordprocessingInk" xmlns:wne="http://schemas.microsoft.com/office/word/2006/wordml" xmlns:wps="http://schemas.microsoft.com/office/word/2010/wordprocessingShape" mc:Ignorable="w14 w15 w16se wp14">
+<w:endnotes xmlns:wpc="http://schemas.microsoft.com/office/word/2010/wordprocessingCanvas" xmlns:cx="http://schemas.microsoft.com/office/drawing/2014/chartex" xmlns:cx1="http://schemas.microsoft.com/office/drawing/2015/9/8/chartex" xmlns:cx2="http://schemas.microsoft.com/office/drawing/2015/10/21/chartex" xmlns:cx3="http://schemas.microsoft.com/office/drawing/2016/5/9/chartex" xmlns:cx4="http://schemas.microsoft.com/office/drawing/2016/5/10/chartex" xmlns:cx5="http://schemas.microsoft.com/office/drawing/2016/5/11/chartex" xmlns:cx6="http://schemas.microsoft.com/office/drawing/2016/5/12/chartex" xmlns:cx7="http://schemas.microsoft.com/office/drawing/2016/5/13/chartex" xmlns:cx8="http://schemas.microsoft.com/office/drawing/2016/5/14/chartex" xmlns:mc="http://schemas.openxmlformats.org/markup-compatibility/2006" xmlns:aink="http://schemas.microsoft.com/office/drawing/2016/ink" xmlns:am3d="http://schemas.microsoft.com/office/drawing/2017/model3d" xmlns:o="urn:schemas-microsoft-com:office:office" xmlns:r="http://schemas.openxmlformats.org/officeDocument/2006/relationships" xmlns:m="http://schemas.openxmlformats.org/officeDocument/2006/math" xmlns:v="urn:schemas-microsoft-com:vml" xmlns:wp14="http://schemas.microsoft.com/office/word/2010/wordprocessingDrawing" xmlns:wp="http://schemas.openxmlformats.org/drawingml/2006/wordprocessingDrawing" xmlns:w10="urn:schemas-microsoft-com:office:word" xmlns:w="http://schemas.openxmlformats.org/wordprocessingml/2006/main" xmlns:w14="http://schemas.microsoft.com/office/word/2010/wordml" xmlns:w15="http://schemas.microsoft.com/office/word/2012/wordml" xmlns:w16cid="http://schemas.microsoft.com/office/word/2016/wordml/cid" xmlns:w16se="http://schemas.microsoft.com/office/word/2015/wordml/symex" xmlns:wpg="http://schemas.microsoft.com/office/word/2010/wordprocessingGroup" xmlns:wpi="http://schemas.microsoft.com/office/word/2010/wordprocessingInk" xmlns:wne="http://schemas.microsoft.com/office/word/2006/wordml" xmlns:wps="http://schemas.microsoft.com/office/word/2010/wordprocessingShape" mc:Ignorable="w14 w15 w16se w16cid wp14">
   <w:endnote w:type="separator" w:id="-1">
     <w:p>
       <w:pPr>
@@ -4230,7 +4609,7 @@
 </file>
 
 <file path=word/footer1.xml><?xml version="1.0" encoding="utf-8"?>
-<w:ftr xmlns:wpc="http://schemas.microsoft.com/office/word/2010/wordprocessingCanvas" xmlns:cx="http://schemas.microsoft.com/office/drawing/2014/chartex" xmlns:cx1="http://schemas.microsoft.com/office/drawing/2015/9/8/chartex" xmlns:mc="http://schemas.openxmlformats.org/markup-compatibility/2006" xmlns:o="urn:schemas-microsoft-com:office:office" xmlns:r="http://schemas.openxmlformats.org/officeDocument/2006/relationships" xmlns:m="http://schemas.openxmlformats.org/officeDocument/2006/math" xmlns:v="urn:schemas-microsoft-com:vml" xmlns:wp14="http://schemas.microsoft.com/office/word/2010/wordprocessingDrawing" xmlns:wp="http://schemas.openxmlformats.org/drawingml/2006/wordprocessingDrawing" xmlns:w10="urn:schemas-microsoft-com:office:word" xmlns:w="http://schemas.openxmlformats.org/wordprocessingml/2006/main" xmlns:w14="http://schemas.microsoft.com/office/word/2010/wordml" xmlns:w15="http://schemas.microsoft.com/office/word/2012/wordml" xmlns:w16se="http://schemas.microsoft.com/office/word/2015/wordml/symex" xmlns:wpg="http://schemas.microsoft.com/office/word/2010/wordprocessingGroup" xmlns:wpi="http://schemas.microsoft.com/office/word/2010/wordprocessingInk" xmlns:wne="http://schemas.microsoft.com/office/word/2006/wordml" xmlns:wps="http://schemas.microsoft.com/office/word/2010/wordprocessingShape" mc:Ignorable="w14 w15 w16se wp14">
+<w:ftr xmlns:wpc="http://schemas.microsoft.com/office/word/2010/wordprocessingCanvas" xmlns:cx="http://schemas.microsoft.com/office/drawing/2014/chartex" xmlns:cx1="http://schemas.microsoft.com/office/drawing/2015/9/8/chartex" xmlns:cx2="http://schemas.microsoft.com/office/drawing/2015/10/21/chartex" xmlns:cx3="http://schemas.microsoft.com/office/drawing/2016/5/9/chartex" xmlns:cx4="http://schemas.microsoft.com/office/drawing/2016/5/10/chartex" xmlns:cx5="http://schemas.microsoft.com/office/drawing/2016/5/11/chartex" xmlns:cx6="http://schemas.microsoft.com/office/drawing/2016/5/12/chartex" xmlns:cx7="http://schemas.microsoft.com/office/drawing/2016/5/13/chartex" xmlns:cx8="http://schemas.microsoft.com/office/drawing/2016/5/14/chartex" xmlns:mc="http://schemas.openxmlformats.org/markup-compatibility/2006" xmlns:aink="http://schemas.microsoft.com/office/drawing/2016/ink" xmlns:am3d="http://schemas.microsoft.com/office/drawing/2017/model3d" xmlns:o="urn:schemas-microsoft-com:office:office" xmlns:r="http://schemas.openxmlformats.org/officeDocument/2006/relationships" xmlns:m="http://schemas.openxmlformats.org/officeDocument/2006/math" xmlns:v="urn:schemas-microsoft-com:vml" xmlns:wp14="http://schemas.microsoft.com/office/word/2010/wordprocessingDrawing" xmlns:wp="http://schemas.openxmlformats.org/drawingml/2006/wordprocessingDrawing" xmlns:w10="urn:schemas-microsoft-com:office:word" xmlns:w="http://schemas.openxmlformats.org/wordprocessingml/2006/main" xmlns:w14="http://schemas.microsoft.com/office/word/2010/wordml" xmlns:w15="http://schemas.microsoft.com/office/word/2012/wordml" xmlns:w16cid="http://schemas.microsoft.com/office/word/2016/wordml/cid" xmlns:w16se="http://schemas.microsoft.com/office/word/2015/wordml/symex" xmlns:wpg="http://schemas.microsoft.com/office/word/2010/wordprocessingGroup" xmlns:wpi="http://schemas.microsoft.com/office/word/2010/wordprocessingInk" xmlns:wne="http://schemas.microsoft.com/office/word/2006/wordml" xmlns:wps="http://schemas.microsoft.com/office/word/2010/wordprocessingShape" mc:Ignorable="w14 w15 w16se w16cid wp14">
   <w:p>
     <w:pPr>
       <w:jc w:val="right"/>
@@ -4276,11 +4655,11 @@
 </file>
 
 <file path=word/footer2.xml><?xml version="1.0" encoding="utf-8"?>
-<w:ftr xmlns:wpc="http://schemas.microsoft.com/office/word/2010/wordprocessingCanvas" xmlns:cx="http://schemas.microsoft.com/office/drawing/2014/chartex" xmlns:cx1="http://schemas.microsoft.com/office/drawing/2015/9/8/chartex" xmlns:mc="http://schemas.openxmlformats.org/markup-compatibility/2006" xmlns:o="urn:schemas-microsoft-com:office:office" xmlns:r="http://schemas.openxmlformats.org/officeDocument/2006/relationships" xmlns:m="http://schemas.openxmlformats.org/officeDocument/2006/math" xmlns:v="urn:schemas-microsoft-com:vml" xmlns:wp14="http://schemas.microsoft.com/office/word/2010/wordprocessingDrawing" xmlns:wp="http://schemas.openxmlformats.org/drawingml/2006/wordprocessingDrawing" xmlns:w10="urn:schemas-microsoft-com:office:word" xmlns:w="http://schemas.openxmlformats.org/wordprocessingml/2006/main" xmlns:w14="http://schemas.microsoft.com/office/word/2010/wordml" xmlns:w15="http://schemas.microsoft.com/office/word/2012/wordml" xmlns:w16se="http://schemas.microsoft.com/office/word/2015/wordml/symex" xmlns:wpg="http://schemas.microsoft.com/office/word/2010/wordprocessingGroup" xmlns:wpi="http://schemas.microsoft.com/office/word/2010/wordprocessingInk" xmlns:wne="http://schemas.microsoft.com/office/word/2006/wordml" xmlns:wps="http://schemas.microsoft.com/office/word/2010/wordprocessingShape" mc:Ignorable="w14 w15 w16se wp14">
+<w:ftr xmlns:wpc="http://schemas.microsoft.com/office/word/2010/wordprocessingCanvas" xmlns:cx="http://schemas.microsoft.com/office/drawing/2014/chartex" xmlns:cx1="http://schemas.microsoft.com/office/drawing/2015/9/8/chartex" xmlns:cx2="http://schemas.microsoft.com/office/drawing/2015/10/21/chartex" xmlns:cx3="http://schemas.microsoft.com/office/drawing/2016/5/9/chartex" xmlns:cx4="http://schemas.microsoft.com/office/drawing/2016/5/10/chartex" xmlns:cx5="http://schemas.microsoft.com/office/drawing/2016/5/11/chartex" xmlns:cx6="http://schemas.microsoft.com/office/drawing/2016/5/12/chartex" xmlns:cx7="http://schemas.microsoft.com/office/drawing/2016/5/13/chartex" xmlns:cx8="http://schemas.microsoft.com/office/drawing/2016/5/14/chartex" xmlns:mc="http://schemas.openxmlformats.org/markup-compatibility/2006" xmlns:aink="http://schemas.microsoft.com/office/drawing/2016/ink" xmlns:am3d="http://schemas.microsoft.com/office/drawing/2017/model3d" xmlns:o="urn:schemas-microsoft-com:office:office" xmlns:r="http://schemas.openxmlformats.org/officeDocument/2006/relationships" xmlns:m="http://schemas.openxmlformats.org/officeDocument/2006/math" xmlns:v="urn:schemas-microsoft-com:vml" xmlns:wp14="http://schemas.microsoft.com/office/word/2010/wordprocessingDrawing" xmlns:wp="http://schemas.openxmlformats.org/drawingml/2006/wordprocessingDrawing" xmlns:w10="urn:schemas-microsoft-com:office:word" xmlns:w="http://schemas.openxmlformats.org/wordprocessingml/2006/main" xmlns:w14="http://schemas.microsoft.com/office/word/2010/wordml" xmlns:w15="http://schemas.microsoft.com/office/word/2012/wordml" xmlns:w16cid="http://schemas.microsoft.com/office/word/2016/wordml/cid" xmlns:w16se="http://schemas.microsoft.com/office/word/2015/wordml/symex" xmlns:wpg="http://schemas.microsoft.com/office/word/2010/wordprocessingGroup" xmlns:wpi="http://schemas.microsoft.com/office/word/2010/wordprocessingInk" xmlns:wne="http://schemas.microsoft.com/office/word/2006/wordml" xmlns:wps="http://schemas.microsoft.com/office/word/2010/wordprocessingShape" mc:Ignorable="w14 w15 w16se w16cid wp14">
   <w:sdt>
     <w:sdtPr>
       <w:rPr>
-        <w:color w:val="23CF5F" w:themeColor="accent1"/>
+        <w:color w:val="1A9B47" w:themeColor="accent1"/>
       </w:rPr>
       <w:id w:val="-405526225"/>
       <w:docPartObj>
@@ -4299,38 +4678,38 @@
           <w:pStyle w:val="Footer"/>
           <w:jc w:val="center"/>
           <w:rPr>
-            <w:color w:val="23CF5F" w:themeColor="accent1"/>
+            <w:color w:val="1A9B47" w:themeColor="accent1"/>
           </w:rPr>
         </w:pPr>
         <w:r>
           <w:rPr>
-            <w:color w:val="23CF5F" w:themeColor="accent1"/>
+            <w:color w:val="1A9B47" w:themeColor="accent1"/>
           </w:rPr>
           <w:fldChar w:fldCharType="begin"/>
         </w:r>
         <w:r>
           <w:rPr>
-            <w:color w:val="23CF5F" w:themeColor="accent1"/>
+            <w:color w:val="1A9B47" w:themeColor="accent1"/>
           </w:rPr>
           <w:instrText xml:space="preserve"> PAGE   \* MERGEFORMAT </w:instrText>
         </w:r>
         <w:r>
           <w:rPr>
-            <w:color w:val="23CF5F" w:themeColor="accent1"/>
+            <w:color w:val="1A9B47" w:themeColor="accent1"/>
           </w:rPr>
           <w:fldChar w:fldCharType="separate"/>
         </w:r>
         <w:r>
           <w:rPr>
             <w:noProof/>
-            <w:color w:val="23CF5F" w:themeColor="accent1"/>
+            <w:color w:val="1A9B47" w:themeColor="accent1"/>
           </w:rPr>
           <w:t>4</w:t>
         </w:r>
         <w:r>
           <w:rPr>
             <w:noProof/>
-            <w:color w:val="23CF5F" w:themeColor="accent1"/>
+            <w:color w:val="1A9B47" w:themeColor="accent1"/>
           </w:rPr>
           <w:fldChar w:fldCharType="end"/>
         </w:r>
@@ -4342,7 +4721,7 @@
 </file>
 
 <file path=word/footnotes.xml><?xml version="1.0" encoding="utf-8"?>
-<w:footnotes xmlns:wpc="http://schemas.microsoft.com/office/word/2010/wordprocessingCanvas" xmlns:cx="http://schemas.microsoft.com/office/drawing/2014/chartex" xmlns:cx1="http://schemas.microsoft.com/office/drawing/2015/9/8/chartex" xmlns:mc="http://schemas.openxmlformats.org/markup-compatibility/2006" xmlns:o="urn:schemas-microsoft-com:office:office" xmlns:r="http://schemas.openxmlformats.org/officeDocument/2006/relationships" xmlns:m="http://schemas.openxmlformats.org/officeDocument/2006/math" xmlns:v="urn:schemas-microsoft-com:vml" xmlns:wp14="http://schemas.microsoft.com/office/word/2010/wordprocessingDrawing" xmlns:wp="http://schemas.openxmlformats.org/drawingml/2006/wordprocessingDrawing" xmlns:w10="urn:schemas-microsoft-com:office:word" xmlns:w="http://schemas.openxmlformats.org/wordprocessingml/2006/main" xmlns:w14="http://schemas.microsoft.com/office/word/2010/wordml" xmlns:w15="http://schemas.microsoft.com/office/word/2012/wordml" xmlns:w16se="http://schemas.microsoft.com/office/word/2015/wordml/symex" xmlns:wpg="http://schemas.microsoft.com/office/word/2010/wordprocessingGroup" xmlns:wpi="http://schemas.microsoft.com/office/word/2010/wordprocessingInk" xmlns:wne="http://schemas.microsoft.com/office/word/2006/wordml" xmlns:wps="http://schemas.microsoft.com/office/word/2010/wordprocessingShape" mc:Ignorable="w14 w15 w16se wp14">
+<w:footnotes xmlns:wpc="http://schemas.microsoft.com/office/word/2010/wordprocessingCanvas" xmlns:cx="http://schemas.microsoft.com/office/drawing/2014/chartex" xmlns:cx1="http://schemas.microsoft.com/office/drawing/2015/9/8/chartex" xmlns:cx2="http://schemas.microsoft.com/office/drawing/2015/10/21/chartex" xmlns:cx3="http://schemas.microsoft.com/office/drawing/2016/5/9/chartex" xmlns:cx4="http://schemas.microsoft.com/office/drawing/2016/5/10/chartex" xmlns:cx5="http://schemas.microsoft.com/office/drawing/2016/5/11/chartex" xmlns:cx6="http://schemas.microsoft.com/office/drawing/2016/5/12/chartex" xmlns:cx7="http://schemas.microsoft.com/office/drawing/2016/5/13/chartex" xmlns:cx8="http://schemas.microsoft.com/office/drawing/2016/5/14/chartex" xmlns:mc="http://schemas.openxmlformats.org/markup-compatibility/2006" xmlns:aink="http://schemas.microsoft.com/office/drawing/2016/ink" xmlns:am3d="http://schemas.microsoft.com/office/drawing/2017/model3d" xmlns:o="urn:schemas-microsoft-com:office:office" xmlns:r="http://schemas.openxmlformats.org/officeDocument/2006/relationships" xmlns:m="http://schemas.openxmlformats.org/officeDocument/2006/math" xmlns:v="urn:schemas-microsoft-com:vml" xmlns:wp14="http://schemas.microsoft.com/office/word/2010/wordprocessingDrawing" xmlns:wp="http://schemas.openxmlformats.org/drawingml/2006/wordprocessingDrawing" xmlns:w10="urn:schemas-microsoft-com:office:word" xmlns:w="http://schemas.openxmlformats.org/wordprocessingml/2006/main" xmlns:w14="http://schemas.microsoft.com/office/word/2010/wordml" xmlns:w15="http://schemas.microsoft.com/office/word/2012/wordml" xmlns:w16cid="http://schemas.microsoft.com/office/word/2016/wordml/cid" xmlns:w16se="http://schemas.microsoft.com/office/word/2015/wordml/symex" xmlns:wpg="http://schemas.microsoft.com/office/word/2010/wordprocessingGroup" xmlns:wpi="http://schemas.microsoft.com/office/word/2010/wordprocessingInk" xmlns:wne="http://schemas.microsoft.com/office/word/2006/wordml" xmlns:wps="http://schemas.microsoft.com/office/word/2010/wordprocessingShape" mc:Ignorable="w14 w15 w16se w16cid wp14">
   <w:footnote w:type="separator" w:id="-1">
     <w:p>
       <w:pPr>
@@ -4367,11 +4746,11 @@
 </file>
 
 <file path=word/header1.xml><?xml version="1.0" encoding="utf-8"?>
-<w:hdr xmlns:wpc="http://schemas.microsoft.com/office/word/2010/wordprocessingCanvas" xmlns:cx="http://schemas.microsoft.com/office/drawing/2014/chartex" xmlns:cx1="http://schemas.microsoft.com/office/drawing/2015/9/8/chartex" xmlns:mc="http://schemas.openxmlformats.org/markup-compatibility/2006" xmlns:o="urn:schemas-microsoft-com:office:office" xmlns:r="http://schemas.openxmlformats.org/officeDocument/2006/relationships" xmlns:m="http://schemas.openxmlformats.org/officeDocument/2006/math" xmlns:v="urn:schemas-microsoft-com:vml" xmlns:wp14="http://schemas.microsoft.com/office/word/2010/wordprocessingDrawing" xmlns:wp="http://schemas.openxmlformats.org/drawingml/2006/wordprocessingDrawing" xmlns:w10="urn:schemas-microsoft-com:office:word" xmlns:w="http://schemas.openxmlformats.org/wordprocessingml/2006/main" xmlns:w14="http://schemas.microsoft.com/office/word/2010/wordml" xmlns:w15="http://schemas.microsoft.com/office/word/2012/wordml" xmlns:w16se="http://schemas.microsoft.com/office/word/2015/wordml/symex" xmlns:wpg="http://schemas.microsoft.com/office/word/2010/wordprocessingGroup" xmlns:wpi="http://schemas.microsoft.com/office/word/2010/wordprocessingInk" xmlns:wne="http://schemas.microsoft.com/office/word/2006/wordml" xmlns:wps="http://schemas.microsoft.com/office/word/2010/wordprocessingShape" mc:Ignorable="w14 w15 w16se wp14">
+<w:hdr xmlns:wpc="http://schemas.microsoft.com/office/word/2010/wordprocessingCanvas" xmlns:cx="http://schemas.microsoft.com/office/drawing/2014/chartex" xmlns:cx1="http://schemas.microsoft.com/office/drawing/2015/9/8/chartex" xmlns:cx2="http://schemas.microsoft.com/office/drawing/2015/10/21/chartex" xmlns:cx3="http://schemas.microsoft.com/office/drawing/2016/5/9/chartex" xmlns:cx4="http://schemas.microsoft.com/office/drawing/2016/5/10/chartex" xmlns:cx5="http://schemas.microsoft.com/office/drawing/2016/5/11/chartex" xmlns:cx6="http://schemas.microsoft.com/office/drawing/2016/5/12/chartex" xmlns:cx7="http://schemas.microsoft.com/office/drawing/2016/5/13/chartex" xmlns:cx8="http://schemas.microsoft.com/office/drawing/2016/5/14/chartex" xmlns:mc="http://schemas.openxmlformats.org/markup-compatibility/2006" xmlns:aink="http://schemas.microsoft.com/office/drawing/2016/ink" xmlns:am3d="http://schemas.microsoft.com/office/drawing/2017/model3d" xmlns:o="urn:schemas-microsoft-com:office:office" xmlns:r="http://schemas.openxmlformats.org/officeDocument/2006/relationships" xmlns:m="http://schemas.openxmlformats.org/officeDocument/2006/math" xmlns:v="urn:schemas-microsoft-com:vml" xmlns:wp14="http://schemas.microsoft.com/office/word/2010/wordprocessingDrawing" xmlns:wp="http://schemas.openxmlformats.org/drawingml/2006/wordprocessingDrawing" xmlns:w10="urn:schemas-microsoft-com:office:word" xmlns:w="http://schemas.openxmlformats.org/wordprocessingml/2006/main" xmlns:w14="http://schemas.microsoft.com/office/word/2010/wordml" xmlns:w15="http://schemas.microsoft.com/office/word/2012/wordml" xmlns:w16cid="http://schemas.microsoft.com/office/word/2016/wordml/cid" xmlns:w16se="http://schemas.microsoft.com/office/word/2015/wordml/symex" xmlns:wpg="http://schemas.microsoft.com/office/word/2010/wordprocessingGroup" xmlns:wpi="http://schemas.microsoft.com/office/word/2010/wordprocessingInk" xmlns:wne="http://schemas.microsoft.com/office/word/2006/wordml" xmlns:wps="http://schemas.microsoft.com/office/word/2010/wordprocessingShape" mc:Ignorable="w14 w15 w16se w16cid wp14">
   <w:sdt>
     <w:sdtPr>
       <w:rPr>
-        <w:color w:val="23CF5F" w:themeColor="accent1"/>
+        <w:color w:val="1A9B47" w:themeColor="accent1"/>
       </w:rPr>
       <w:alias w:val="Title"/>
       <w:id w:val="-1396499233"/>
@@ -4391,7 +4770,7 @@
         </w:pPr>
         <w:r>
           <w:rPr>
-            <w:color w:val="23CF5F" w:themeColor="accent1"/>
+            <w:color w:val="1A9B47" w:themeColor="accent1"/>
           </w:rPr>
           <w:t xml:space="preserve">     </w:t>
         </w:r>
@@ -4440,7 +4819,7 @@
 </file>
 
 <file path=word/numbering.xml><?xml version="1.0" encoding="utf-8"?>
-<w:numbering xmlns:wpc="http://schemas.microsoft.com/office/word/2010/wordprocessingCanvas" xmlns:cx="http://schemas.microsoft.com/office/drawing/2014/chartex" xmlns:cx1="http://schemas.microsoft.com/office/drawing/2015/9/8/chartex" xmlns:mc="http://schemas.openxmlformats.org/markup-compatibility/2006" xmlns:o="urn:schemas-microsoft-com:office:office" xmlns:r="http://schemas.openxmlformats.org/officeDocument/2006/relationships" xmlns:m="http://schemas.openxmlformats.org/officeDocument/2006/math" xmlns:v="urn:schemas-microsoft-com:vml" xmlns:wp14="http://schemas.microsoft.com/office/word/2010/wordprocessingDrawing" xmlns:wp="http://schemas.openxmlformats.org/drawingml/2006/wordprocessingDrawing" xmlns:w10="urn:schemas-microsoft-com:office:word" xmlns:w="http://schemas.openxmlformats.org/wordprocessingml/2006/main" xmlns:w14="http://schemas.microsoft.com/office/word/2010/wordml" xmlns:w15="http://schemas.microsoft.com/office/word/2012/wordml" xmlns:w16se="http://schemas.microsoft.com/office/word/2015/wordml/symex" xmlns:wpg="http://schemas.microsoft.com/office/word/2010/wordprocessingGroup" xmlns:wpi="http://schemas.microsoft.com/office/word/2010/wordprocessingInk" xmlns:wne="http://schemas.microsoft.com/office/word/2006/wordml" xmlns:wps="http://schemas.microsoft.com/office/word/2010/wordprocessingShape" mc:Ignorable="w14 w15 w16se wp14">
+<w:numbering xmlns:wpc="http://schemas.microsoft.com/office/word/2010/wordprocessingCanvas" xmlns:cx="http://schemas.microsoft.com/office/drawing/2014/chartex" xmlns:cx1="http://schemas.microsoft.com/office/drawing/2015/9/8/chartex" xmlns:cx2="http://schemas.microsoft.com/office/drawing/2015/10/21/chartex" xmlns:cx3="http://schemas.microsoft.com/office/drawing/2016/5/9/chartex" xmlns:cx4="http://schemas.microsoft.com/office/drawing/2016/5/10/chartex" xmlns:cx5="http://schemas.microsoft.com/office/drawing/2016/5/11/chartex" xmlns:cx6="http://schemas.microsoft.com/office/drawing/2016/5/12/chartex" xmlns:cx7="http://schemas.microsoft.com/office/drawing/2016/5/13/chartex" xmlns:cx8="http://schemas.microsoft.com/office/drawing/2016/5/14/chartex" xmlns:mc="http://schemas.openxmlformats.org/markup-compatibility/2006" xmlns:aink="http://schemas.microsoft.com/office/drawing/2016/ink" xmlns:am3d="http://schemas.microsoft.com/office/drawing/2017/model3d" xmlns:o="urn:schemas-microsoft-com:office:office" xmlns:r="http://schemas.openxmlformats.org/officeDocument/2006/relationships" xmlns:m="http://schemas.openxmlformats.org/officeDocument/2006/math" xmlns:v="urn:schemas-microsoft-com:vml" xmlns:wp14="http://schemas.microsoft.com/office/word/2010/wordprocessingDrawing" xmlns:wp="http://schemas.openxmlformats.org/drawingml/2006/wordprocessingDrawing" xmlns:w10="urn:schemas-microsoft-com:office:word" xmlns:w="http://schemas.openxmlformats.org/wordprocessingml/2006/main" xmlns:w14="http://schemas.microsoft.com/office/word/2010/wordml" xmlns:w15="http://schemas.microsoft.com/office/word/2012/wordml" xmlns:w16cid="http://schemas.microsoft.com/office/word/2016/wordml/cid" xmlns:w16se="http://schemas.microsoft.com/office/word/2015/wordml/symex" xmlns:wpg="http://schemas.microsoft.com/office/word/2010/wordprocessingGroup" xmlns:wpi="http://schemas.microsoft.com/office/word/2010/wordprocessingInk" xmlns:wne="http://schemas.microsoft.com/office/word/2006/wordml" xmlns:wps="http://schemas.microsoft.com/office/word/2010/wordprocessingShape" mc:Ignorable="w14 w15 w16se w16cid wp14">
   <w:abstractNum w:abstractNumId="0" w15:restartNumberingAfterBreak="0">
     <w:nsid w:val="002E13D4"/>
     <w:multiLevelType w:val="hybridMultilevel"/>
@@ -4947,7 +5326,7 @@
 </file>
 
 <file path=word/styles.xml><?xml version="1.0" encoding="utf-8"?>
-<w:styles xmlns:mc="http://schemas.openxmlformats.org/markup-compatibility/2006" xmlns:r="http://schemas.openxmlformats.org/officeDocument/2006/relationships" xmlns:w="http://schemas.openxmlformats.org/wordprocessingml/2006/main" xmlns:w14="http://schemas.microsoft.com/office/word/2010/wordml" xmlns:w15="http://schemas.microsoft.com/office/word/2012/wordml" xmlns:w16se="http://schemas.microsoft.com/office/word/2015/wordml/symex" mc:Ignorable="w14 w15 w16se">
+<w:styles xmlns:mc="http://schemas.openxmlformats.org/markup-compatibility/2006" xmlns:r="http://schemas.openxmlformats.org/officeDocument/2006/relationships" xmlns:w="http://schemas.openxmlformats.org/wordprocessingml/2006/main" xmlns:w14="http://schemas.microsoft.com/office/word/2010/wordml" xmlns:w15="http://schemas.microsoft.com/office/word/2012/wordml" xmlns:w16cid="http://schemas.microsoft.com/office/word/2016/wordml/cid" xmlns:w16se="http://schemas.microsoft.com/office/word/2015/wordml/symex" mc:Ignorable="w14 w15 w16se w16cid">
   <w:docDefaults>
     <w:rPrDefault>
       <w:rPr>
@@ -4963,7 +5342,7 @@
       </w:pPr>
     </w:pPrDefault>
   </w:docDefaults>
-  <w:latentStyles w:defLockedState="0" w:defUIPriority="99" w:defSemiHidden="0" w:defUnhideWhenUsed="0" w:defQFormat="0" w:count="371">
+  <w:latentStyles w:defLockedState="0" w:defUIPriority="99" w:defSemiHidden="0" w:defUnhideWhenUsed="0" w:defQFormat="0" w:count="376">
     <w:lsdException w:name="Normal" w:uiPriority="0" w:qFormat="1"/>
     <w:lsdException w:name="heading 1" w:uiPriority="9" w:qFormat="1"/>
     <w:lsdException w:name="heading 2" w:semiHidden="1" w:uiPriority="9" w:unhideWhenUsed="1" w:qFormat="1"/>
@@ -5069,7 +5448,6 @@
     <w:lsdException w:name="HTML Sample" w:semiHidden="1" w:unhideWhenUsed="1"/>
     <w:lsdException w:name="HTML Typewriter" w:semiHidden="1" w:unhideWhenUsed="1"/>
     <w:lsdException w:name="HTML Variable" w:semiHidden="1" w:unhideWhenUsed="1"/>
-    <w:lsdException w:name="Normal Table" w:semiHidden="1" w:unhideWhenUsed="1"/>
     <w:lsdException w:name="annotation subject" w:semiHidden="1" w:unhideWhenUsed="1"/>
     <w:lsdException w:name="No List" w:semiHidden="1" w:unhideWhenUsed="1"/>
     <w:lsdException w:name="Outline List 1" w:semiHidden="1" w:unhideWhenUsed="1"/>
@@ -5112,11 +5490,8 @@
     <w:lsdException w:name="Table Contemporary" w:semiHidden="1" w:unhideWhenUsed="1"/>
     <w:lsdException w:name="Table Elegant" w:semiHidden="1" w:unhideWhenUsed="1"/>
     <w:lsdException w:name="Table Professional" w:semiHidden="1" w:unhideWhenUsed="1"/>
-    <w:lsdException w:name="Table Subtle 1" w:semiHidden="1" w:unhideWhenUsed="1"/>
     <w:lsdException w:name="Table Subtle 2" w:semiHidden="1" w:unhideWhenUsed="1"/>
     <w:lsdException w:name="Table Web 1" w:semiHidden="1" w:unhideWhenUsed="1"/>
-    <w:lsdException w:name="Table Web 2" w:semiHidden="1" w:unhideWhenUsed="1"/>
-    <w:lsdException w:name="Table Web 3" w:semiHidden="1" w:unhideWhenUsed="1"/>
     <w:lsdException w:name="Balloon Text" w:semiHidden="1" w:unhideWhenUsed="1"/>
     <w:lsdException w:name="Table Grid" w:uiPriority="59"/>
     <w:lsdException w:name="Table Theme" w:semiHidden="1" w:unhideWhenUsed="1"/>
@@ -5335,6 +5710,11 @@
     <w:lsdException w:name="List Table 5 Dark Accent 6" w:uiPriority="50"/>
     <w:lsdException w:name="List Table 6 Colorful Accent 6" w:uiPriority="51"/>
     <w:lsdException w:name="List Table 7 Colorful Accent 6" w:uiPriority="52"/>
+    <w:lsdException w:name="Mention" w:semiHidden="1" w:unhideWhenUsed="1"/>
+    <w:lsdException w:name="Smart Hyperlink" w:semiHidden="1" w:unhideWhenUsed="1"/>
+    <w:lsdException w:name="Hashtag" w:semiHidden="1" w:unhideWhenUsed="1"/>
+    <w:lsdException w:name="Unresolved Mention" w:semiHidden="1" w:unhideWhenUsed="1"/>
+    <w:lsdException w:name="Smart Link" w:semiHidden="1" w:unhideWhenUsed="1"/>
   </w:latentStyles>
   <w:style w:type="paragraph" w:default="1" w:styleId="Normal">
     <w:name w:val="Normal"/>
@@ -5355,7 +5735,7 @@
     <w:pPr>
       <w:keepNext/>
       <w:keepLines/>
-      <w:shd w:val="clear" w:color="auto" w:fill="23CF5F" w:themeFill="accent1"/>
+      <w:shd w:val="clear" w:color="auto" w:fill="1A9B47" w:themeFill="accent1"/>
       <w:spacing w:before="360" w:after="0" w:line="240" w:lineRule="auto"/>
       <w:outlineLvl w:val="0"/>
     </w:pPr>
@@ -5385,7 +5765,7 @@
       <w:rFonts w:asciiTheme="majorHAnsi" w:eastAsiaTheme="majorEastAsia" w:hAnsiTheme="majorHAnsi" w:cstheme="majorBidi"/>
       <w:b/>
       <w:bCs/>
-      <w:color w:val="23CF5F" w:themeColor="accent1"/>
+      <w:color w:val="1A9B47" w:themeColor="accent1"/>
       <w:sz w:val="28"/>
       <w:szCs w:val="26"/>
     </w:rPr>
@@ -5587,7 +5967,7 @@
       <w:color w:val="FFFFFF" w:themeColor="background1"/>
       <w:sz w:val="28"/>
       <w:szCs w:val="32"/>
-      <w:shd w:val="clear" w:color="auto" w:fill="23CF5F" w:themeFill="accent1"/>
+      <w:shd w:val="clear" w:color="auto" w:fill="1A9B47" w:themeFill="accent1"/>
     </w:rPr>
   </w:style>
   <w:style w:type="character" w:customStyle="1" w:styleId="Heading2Char">
@@ -5600,7 +5980,7 @@
       <w:rFonts w:asciiTheme="majorHAnsi" w:eastAsiaTheme="majorEastAsia" w:hAnsiTheme="majorHAnsi" w:cstheme="majorBidi"/>
       <w:b/>
       <w:bCs/>
-      <w:color w:val="23CF5F" w:themeColor="accent1"/>
+      <w:color w:val="1A9B47" w:themeColor="accent1"/>
       <w:sz w:val="28"/>
       <w:szCs w:val="26"/>
     </w:rPr>
@@ -5916,7 +6296,7 @@
       <w:rFonts w:asciiTheme="majorHAnsi" w:hAnsiTheme="majorHAnsi"/>
       <w:i/>
       <w:iCs/>
-      <w:color w:val="23CF5F" w:themeColor="accent1"/>
+      <w:color w:val="1A9B47" w:themeColor="accent1"/>
       <w:sz w:val="24"/>
       <w:lang w:bidi="hi-IN"/>
     </w:rPr>
@@ -5944,12 +6324,12 @@
     <w:qFormat/>
     <w:pPr>
       <w:pBdr>
-        <w:top w:val="single" w:sz="36" w:space="8" w:color="23CF5F" w:themeColor="accent1"/>
-        <w:left w:val="single" w:sz="36" w:space="8" w:color="23CF5F" w:themeColor="accent1"/>
-        <w:bottom w:val="single" w:sz="36" w:space="8" w:color="23CF5F" w:themeColor="accent1"/>
-        <w:right w:val="single" w:sz="36" w:space="8" w:color="23CF5F" w:themeColor="accent1"/>
+        <w:top w:val="single" w:sz="36" w:space="8" w:color="1A9B47" w:themeColor="accent1"/>
+        <w:left w:val="single" w:sz="36" w:space="8" w:color="1A9B47" w:themeColor="accent1"/>
+        <w:bottom w:val="single" w:sz="36" w:space="8" w:color="1A9B47" w:themeColor="accent1"/>
+        <w:right w:val="single" w:sz="36" w:space="8" w:color="1A9B47" w:themeColor="accent1"/>
       </w:pBdr>
-      <w:shd w:val="clear" w:color="auto" w:fill="23CF5F" w:themeFill="accent1"/>
+      <w:shd w:val="clear" w:color="auto" w:fill="1A9B47" w:themeFill="accent1"/>
       <w:spacing w:before="200" w:after="280" w:line="300" w:lineRule="auto"/>
       <w:ind w:left="936" w:right="936"/>
       <w:jc w:val="center"/>
@@ -5978,7 +6358,7 @@
       <w:iCs/>
       <w:color w:val="000000"/>
       <w:sz w:val="24"/>
-      <w:shd w:val="clear" w:color="auto" w:fill="23CF5F" w:themeFill="accent1"/>
+      <w:shd w:val="clear" w:color="auto" w:fill="1A9B47" w:themeFill="accent1"/>
       <w:lang w:bidi="hi-IN"/>
       <w14:ligatures w14:val="standardContextual"/>
       <w14:cntxtAlts/>
@@ -6205,6 +6585,30 @@
     <w:rPr>
       <w:color w:val="FFFFFF" w:themeColor="hyperlink"/>
       <w:u w:val="single"/>
+    </w:rPr>
+  </w:style>
+  <w:style w:type="character" w:styleId="FollowedHyperlink">
+    <w:name w:val="FollowedHyperlink"/>
+    <w:basedOn w:val="DefaultParagraphFont"/>
+    <w:uiPriority w:val="99"/>
+    <w:semiHidden/>
+    <w:unhideWhenUsed/>
+    <w:rsid w:val="008A5F13"/>
+    <w:rPr>
+      <w:color w:val="1A9B47" w:themeColor="followedHyperlink"/>
+      <w:u w:val="single"/>
+    </w:rPr>
+  </w:style>
+  <w:style w:type="character" w:styleId="UnresolvedMention">
+    <w:name w:val="Unresolved Mention"/>
+    <w:basedOn w:val="DefaultParagraphFont"/>
+    <w:uiPriority w:val="99"/>
+    <w:semiHidden/>
+    <w:unhideWhenUsed/>
+    <w:rsid w:val="00ED26D4"/>
+    <w:rPr>
+      <w:color w:val="605E5C"/>
+      <w:shd w:val="clear" w:color="auto" w:fill="E1DFDD"/>
     </w:rPr>
   </w:style>
 </w:styles>
@@ -6604,10 +7008,10 @@
         <a:srgbClr val="E4E9EF"/>
       </a:lt2>
       <a:accent1>
-        <a:srgbClr val="23CF5F"/>
+        <a:srgbClr val="1A9B47"/>
       </a:accent1>
       <a:accent2>
-        <a:srgbClr val="23CF5F"/>
+        <a:srgbClr val="1A9B47"/>
       </a:accent2>
       <a:accent3>
         <a:srgbClr val="272063"/>
@@ -6625,7 +7029,7 @@
         <a:srgbClr val="FFFFFF"/>
       </a:hlink>
       <a:folHlink>
-        <a:srgbClr val="23CF5F"/>
+        <a:srgbClr val="1A9B47"/>
       </a:folHlink>
     </a:clrScheme>
     <a:fontScheme name="Century Gothic">
@@ -6872,7 +7276,7 @@
 </file>
 
 <file path=customXml/itemProps1.xml><?xml version="1.0" encoding="utf-8"?>
-<ds:datastoreItem xmlns:ds="http://schemas.openxmlformats.org/officeDocument/2006/customXml" ds:itemID="{32A46F92-E9EB-4CFA-B697-836C1661FEC0}">
+<ds:datastoreItem xmlns:ds="http://schemas.openxmlformats.org/officeDocument/2006/customXml" ds:itemID="{0B611799-3CE3-4F1A-AE06-67C3B94EAB1D}">
   <ds:schemaRefs>
     <ds:schemaRef ds:uri="http://schemas.openxmlformats.org/officeDocument/2006/bibliography"/>
   </ds:schemaRefs>
